--- a/server/client/src/assets/images/DOANTOTNGHIEP.docx
+++ b/server/client/src/assets/images/DOANTOTNGHIEP.docx
@@ -11,12 +11,15 @@
           <w:right w:val="thickThinSmallGap" w:sz="24" w:space="4" w:color="auto"/>
         </w:pBdr>
         <w:spacing w:line="360" w:lineRule="auto"/>
+        <w:ind w:firstLine="720"/>
         <w:jc w:val="center"/>
         <w:rPr>
           <w:b/>
           <w:sz w:val="28"/>
         </w:rPr>
       </w:pPr>
+      <w:bookmarkStart w:id="0" w:name="_Hlk48423105"/>
+      <w:bookmarkEnd w:id="0"/>
       <w:r>
         <w:rPr>
           <w:b/>
@@ -857,6 +860,12 @@
         </w:rPr>
         <w:tab/>
         <w:t>CÔNG NGHỆ THÔNG TIN</w:t>
+      </w:r>
+      <w:r>
+        <w:rPr>
+          <w:sz w:val="28"/>
+        </w:rPr>
+        <w:tab/>
       </w:r>
     </w:p>
     <w:p>
@@ -1265,14 +1274,14 @@
           <w:rFonts w:ascii="Times New Roman" w:hAnsi="Times New Roman"/>
         </w:rPr>
       </w:pPr>
-      <w:bookmarkStart w:id="0" w:name="_Toc47827348"/>
+      <w:bookmarkStart w:id="1" w:name="_Toc47827348"/>
       <w:r>
         <w:rPr>
           <w:rFonts w:ascii="Times New Roman" w:hAnsi="Times New Roman"/>
         </w:rPr>
         <w:t>NHIỆM VỤ THIẾT KẾ TỐT NGHIỆP</w:t>
       </w:r>
-      <w:bookmarkEnd w:id="0"/>
+      <w:bookmarkEnd w:id="1"/>
     </w:p>
     <w:p>
       <w:pPr>
@@ -2047,7 +2056,6 @@
         <w:spacing w:line="360" w:lineRule="auto"/>
         <w:jc w:val="both"/>
         <w:rPr>
-          <w:rFonts w:ascii="Times New Roman" w:hAnsi="Times New Roman"/>
           <w:b/>
           <w:bCs/>
           <w:iCs/>
@@ -2056,26 +2064,9 @@
       <w:r>
         <w:rPr>
           <w:rFonts w:ascii="Times New Roman" w:hAnsi="Times New Roman"/>
-          <w:bCs/>
           <w:iCs/>
         </w:rPr>
-        <w:t>Giới thiệu tổng quan về</w:t>
-      </w:r>
-      <w:r>
-        <w:rPr>
-          <w:rFonts w:ascii="Times New Roman" w:hAnsi="Times New Roman"/>
-          <w:bCs/>
-          <w:iCs/>
-        </w:rPr>
-        <w:t xml:space="preserve"> trí tuệ nhân tạo và</w:t>
-      </w:r>
-      <w:r>
-        <w:rPr>
-          <w:rFonts w:ascii="Times New Roman" w:hAnsi="Times New Roman"/>
-          <w:bCs/>
-          <w:iCs/>
-        </w:rPr>
-        <w:t xml:space="preserve"> Machine Learning.</w:t>
+        <w:t>Tổng quan tình hình nghiên cứu liên quan đến đề tài</w:t>
       </w:r>
     </w:p>
     <w:p>
@@ -2870,6 +2861,14 @@
           <w:iCs/>
         </w:rPr>
         <w:tab/>
+      </w:r>
+      <w:bookmarkStart w:id="2" w:name="_Hlk48431198"/>
+      <w:r>
+        <w:rPr>
+          <w:rFonts w:ascii="Times New Roman" w:hAnsi="Times New Roman"/>
+          <w:bCs/>
+          <w:iCs/>
+        </w:rPr>
         <w:t>Họ tên: TRẦN PHONG NHÃ</w:t>
       </w:r>
     </w:p>
@@ -3274,7 +3273,9 @@
         </w:rPr>
         <w:br w:type="page"/>
       </w:r>
-      <w:bookmarkStart w:id="1" w:name="_Toc47827349"/>
+      <w:bookmarkStart w:id="3" w:name="_Toc47827349"/>
+      <w:bookmarkStart w:id="4" w:name="_Hlk48431798"/>
+      <w:bookmarkEnd w:id="2"/>
       <w:r>
         <w:rPr>
           <w:rFonts w:ascii="Times New Roman" w:hAnsi="Times New Roman"/>
@@ -3282,7 +3283,7 @@
         <w:lastRenderedPageBreak/>
         <w:t>LỜI CẢM ƠN</w:t>
       </w:r>
-      <w:bookmarkEnd w:id="1"/>
+      <w:bookmarkEnd w:id="3"/>
     </w:p>
     <w:p>
       <w:pPr>
@@ -3637,6 +3638,7 @@
         </w:rPr>
         <w:t>Trần Xuân Lâm</w:t>
       </w:r>
+      <w:bookmarkEnd w:id="4"/>
       <w:r>
         <w:rPr>
           <w:b/>
@@ -3653,6 +3655,7 @@
           <w:sz w:val="28"/>
         </w:rPr>
       </w:pPr>
+      <w:bookmarkStart w:id="5" w:name="_Hlk48433058"/>
       <w:r>
         <w:rPr>
           <w:b/>
@@ -4071,6 +4074,7 @@
         <w:br w:type="page"/>
       </w:r>
     </w:p>
+    <w:bookmarkEnd w:id="5" w:displacedByCustomXml="next"/>
     <w:sdt>
       <w:sdtPr>
         <w:rPr>
@@ -9507,7 +9511,7 @@
         </w:rPr>
         <w:br w:type="page"/>
       </w:r>
-      <w:bookmarkStart w:id="2" w:name="_Toc47827350"/>
+      <w:bookmarkStart w:id="6" w:name="_Toc47827350"/>
       <w:r>
         <w:rPr>
           <w:rFonts w:ascii="Times New Roman" w:hAnsi="Times New Roman"/>
@@ -9528,7 +9532,7 @@
         </w:rPr>
         <w:t xml:space="preserve"> NGỮ</w:t>
       </w:r>
-      <w:bookmarkEnd w:id="2"/>
+      <w:bookmarkEnd w:id="6"/>
     </w:p>
     <w:tbl>
       <w:tblPr>
@@ -11018,7 +11022,8 @@
           <w:i/>
         </w:rPr>
       </w:pPr>
-      <w:bookmarkStart w:id="3" w:name="_Toc47827351"/>
+      <w:bookmarkStart w:id="7" w:name="_Toc47827351"/>
+      <w:bookmarkStart w:id="8" w:name="_Hlk48433412"/>
       <w:r>
         <w:rPr>
           <w:rFonts w:ascii="Times New Roman" w:hAnsi="Times New Roman"/>
@@ -11026,8 +11031,9 @@
         <w:lastRenderedPageBreak/>
         <w:t>DANH MỤC BẢNG BIỂU</w:t>
       </w:r>
-      <w:bookmarkEnd w:id="3"/>
-    </w:p>
+      <w:bookmarkEnd w:id="7"/>
+    </w:p>
+    <w:bookmarkEnd w:id="8"/>
     <w:p>
       <w:pPr>
         <w:pStyle w:val="TableofFigures"/>
@@ -11175,7 +11181,8 @@
           <w:rFonts w:ascii="Times New Roman" w:hAnsi="Times New Roman"/>
         </w:rPr>
       </w:pPr>
-      <w:bookmarkStart w:id="4" w:name="_Toc47827352"/>
+      <w:bookmarkStart w:id="9" w:name="_Toc47827352"/>
+      <w:bookmarkStart w:id="10" w:name="_Hlk48433433"/>
       <w:r>
         <w:rPr>
           <w:rFonts w:ascii="Times New Roman" w:hAnsi="Times New Roman"/>
@@ -11189,8 +11196,9 @@
         </w:rPr>
         <w:t>C HÌNH ẢNH</w:t>
       </w:r>
-      <w:bookmarkEnd w:id="4"/>
-    </w:p>
+      <w:bookmarkEnd w:id="9"/>
+    </w:p>
+    <w:bookmarkEnd w:id="10"/>
     <w:p>
       <w:pPr>
         <w:pStyle w:val="TableofFigures"/>
@@ -13220,7 +13228,7 @@
           <w:lang w:val="en-US"/>
         </w:rPr>
       </w:pPr>
-      <w:bookmarkStart w:id="5" w:name="_Toc47827353"/>
+      <w:bookmarkStart w:id="11" w:name="_Toc47827353"/>
       <w:r>
         <w:rPr>
           <w:rFonts w:ascii="Times New Roman" w:hAnsi="Times New Roman"/>
@@ -13248,7 +13256,7 @@
         </w:rPr>
         <w:t>.</w:t>
       </w:r>
-      <w:bookmarkEnd w:id="5"/>
+      <w:bookmarkEnd w:id="11"/>
     </w:p>
     <w:p>
       <w:pPr>
@@ -13269,7 +13277,7 @@
           <w:b/>
         </w:rPr>
       </w:pPr>
-      <w:bookmarkStart w:id="6" w:name="_Toc47827354"/>
+      <w:bookmarkStart w:id="12" w:name="_Toc47827354"/>
       <w:r>
         <w:rPr>
           <w:rFonts w:ascii="Times New Roman" w:hAnsi="Times New Roman"/>
@@ -13277,7 +13285,7 @@
         </w:rPr>
         <w:t>Tính cấp thiết của đề tài.</w:t>
       </w:r>
-      <w:bookmarkEnd w:id="6"/>
+      <w:bookmarkEnd w:id="12"/>
     </w:p>
     <w:p>
       <w:pPr>
@@ -13478,7 +13486,7 @@
           <w:color w:val="auto"/>
         </w:rPr>
       </w:pPr>
-      <w:bookmarkStart w:id="7" w:name="_Toc47827355"/>
+      <w:bookmarkStart w:id="13" w:name="_Toc47827355"/>
       <w:r>
         <w:rPr>
           <w:rFonts w:ascii="Times New Roman" w:hAnsi="Times New Roman" w:cs="Times New Roman"/>
@@ -13487,7 +13495,7 @@
         </w:rPr>
         <w:t>Mục tiêu nghiên cứu.</w:t>
       </w:r>
-      <w:bookmarkEnd w:id="7"/>
+      <w:bookmarkEnd w:id="13"/>
     </w:p>
     <w:p>
       <w:pPr>
@@ -13606,7 +13614,7 @@
           <w:color w:val="auto"/>
         </w:rPr>
       </w:pPr>
-      <w:bookmarkStart w:id="8" w:name="_Toc47827356"/>
+      <w:bookmarkStart w:id="14" w:name="_Toc47827356"/>
       <w:r>
         <w:rPr>
           <w:rFonts w:ascii="Times New Roman" w:hAnsi="Times New Roman" w:cs="Times New Roman"/>
@@ -13615,7 +13623,7 @@
         </w:rPr>
         <w:t>Đối tượng và phạm vi nghiên cứu.</w:t>
       </w:r>
-      <w:bookmarkEnd w:id="8"/>
+      <w:bookmarkEnd w:id="14"/>
     </w:p>
     <w:p>
       <w:pPr>
@@ -13711,7 +13719,7 @@
           <w:color w:val="auto"/>
         </w:rPr>
       </w:pPr>
-      <w:bookmarkStart w:id="9" w:name="_Toc47827357"/>
+      <w:bookmarkStart w:id="15" w:name="_Toc47827357"/>
       <w:r>
         <w:rPr>
           <w:rFonts w:ascii="Times New Roman" w:hAnsi="Times New Roman" w:cs="Times New Roman"/>
@@ -13723,7 +13731,7 @@
         <w:lastRenderedPageBreak/>
         <w:t>Phương pháp nghiên cứu.</w:t>
       </w:r>
-      <w:bookmarkEnd w:id="9"/>
+      <w:bookmarkEnd w:id="15"/>
     </w:p>
     <w:p>
       <w:pPr>
@@ -13755,7 +13763,7 @@
           <w:b/>
         </w:rPr>
       </w:pPr>
-      <w:bookmarkStart w:id="10" w:name="_Toc47827358"/>
+      <w:bookmarkStart w:id="16" w:name="_Toc47827358"/>
       <w:r>
         <w:rPr>
           <w:rFonts w:ascii="Times New Roman" w:hAnsi="Times New Roman"/>
@@ -13763,7 +13771,7 @@
         </w:rPr>
         <w:t>Ý nghĩa khoa học.</w:t>
       </w:r>
-      <w:bookmarkEnd w:id="10"/>
+      <w:bookmarkEnd w:id="16"/>
     </w:p>
     <w:p>
       <w:pPr>
@@ -13863,7 +13871,7 @@
           <w:shd w:val="clear" w:color="auto" w:fill="FFFFFF"/>
         </w:rPr>
       </w:pPr>
-      <w:bookmarkStart w:id="11" w:name="_Toc47827359"/>
+      <w:bookmarkStart w:id="17" w:name="_Toc47827359"/>
       <w:r>
         <w:rPr>
           <w:rFonts w:ascii="Times New Roman" w:hAnsi="Times New Roman"/>
@@ -13878,7 +13886,7 @@
         </w:rPr>
         <w:t>.</w:t>
       </w:r>
-      <w:bookmarkEnd w:id="11"/>
+      <w:bookmarkEnd w:id="17"/>
     </w:p>
     <w:p>
       <w:pPr>
@@ -13897,7 +13905,7 @@
           <w:shd w:val="clear" w:color="auto" w:fill="FFFFFF"/>
         </w:rPr>
       </w:pPr>
-      <w:bookmarkStart w:id="12" w:name="_Toc47827360"/>
+      <w:bookmarkStart w:id="18" w:name="_Toc47827360"/>
       <w:r>
         <w:rPr>
           <w:rFonts w:ascii="Times New Roman" w:hAnsi="Times New Roman"/>
@@ -13906,7 +13914,7 @@
         </w:rPr>
         <w:t>Dự báo thời tiết.</w:t>
       </w:r>
-      <w:bookmarkEnd w:id="12"/>
+      <w:bookmarkEnd w:id="18"/>
     </w:p>
     <w:p>
       <w:pPr>
@@ -13996,7 +14004,7 @@
           <w:sz w:val="26"/>
         </w:rPr>
       </w:pPr>
-      <w:bookmarkStart w:id="13" w:name="_Toc535564883"/>
+      <w:bookmarkStart w:id="19" w:name="_Toc535564883"/>
       <w:r>
         <w:rPr>
           <w:b w:val="0"/>
@@ -14080,7 +14088,7 @@
         </w:rPr>
         <w:footnoteReference w:id="1"/>
       </w:r>
-      <w:bookmarkEnd w:id="13"/>
+      <w:bookmarkEnd w:id="19"/>
     </w:p>
     <w:p>
       <w:pPr>
@@ -14099,7 +14107,7 @@
           <w:b/>
         </w:rPr>
       </w:pPr>
-      <w:bookmarkStart w:id="14" w:name="_Toc47827361"/>
+      <w:bookmarkStart w:id="20" w:name="_Toc47827361"/>
       <w:r>
         <w:rPr>
           <w:rFonts w:ascii="Times New Roman" w:hAnsi="Times New Roman"/>
@@ -14107,7 +14115,7 @@
         </w:rPr>
         <w:t>Dự báo chứng khoán.</w:t>
       </w:r>
-      <w:bookmarkEnd w:id="14"/>
+      <w:bookmarkEnd w:id="20"/>
     </w:p>
     <w:p>
       <w:pPr>
@@ -14191,7 +14199,7 @@
           <w:shd w:val="clear" w:color="auto" w:fill="FFFFFF"/>
         </w:rPr>
       </w:pPr>
-      <w:bookmarkStart w:id="15" w:name="_Toc535564884"/>
+      <w:bookmarkStart w:id="21" w:name="_Toc535564884"/>
       <w:r>
         <w:rPr>
           <w:b w:val="0"/>
@@ -14275,7 +14283,7 @@
         </w:rPr>
         <w:footnoteReference w:id="2"/>
       </w:r>
-      <w:bookmarkEnd w:id="15"/>
+      <w:bookmarkEnd w:id="21"/>
     </w:p>
     <w:p>
       <w:pPr>
@@ -14294,7 +14302,7 @@
           <w:shd w:val="clear" w:color="auto" w:fill="FFFFFF"/>
         </w:rPr>
       </w:pPr>
-      <w:bookmarkStart w:id="16" w:name="_Toc47827362"/>
+      <w:bookmarkStart w:id="22" w:name="_Toc47827362"/>
       <w:r>
         <w:rPr>
           <w:rFonts w:ascii="Times New Roman" w:hAnsi="Times New Roman"/>
@@ -14304,7 +14312,7 @@
         <w:lastRenderedPageBreak/>
         <w:t>Dự báo trong y tế.</w:t>
       </w:r>
-      <w:bookmarkEnd w:id="16"/>
+      <w:bookmarkEnd w:id="22"/>
     </w:p>
     <w:p>
       <w:pPr>
@@ -14506,7 +14514,7 @@
           <w:sz w:val="26"/>
         </w:rPr>
       </w:pPr>
-      <w:bookmarkStart w:id="17" w:name="_Toc535564885"/>
+      <w:bookmarkStart w:id="23" w:name="_Toc535564885"/>
       <w:r>
         <w:rPr>
           <w:b w:val="0"/>
@@ -14599,7 +14607,7 @@
         </w:rPr>
         <w:footnoteReference w:id="3"/>
       </w:r>
-      <w:bookmarkEnd w:id="17"/>
+      <w:bookmarkEnd w:id="23"/>
     </w:p>
     <w:p>
       <w:pPr>
@@ -14617,7 +14625,7 @@
           <w:shd w:val="clear" w:color="auto" w:fill="FFFFFF"/>
         </w:rPr>
       </w:pPr>
-      <w:bookmarkStart w:id="18" w:name="_Toc47827363"/>
+      <w:bookmarkStart w:id="24" w:name="_Toc47827363"/>
       <w:r>
         <w:rPr>
           <w:rFonts w:ascii="Times New Roman" w:hAnsi="Times New Roman"/>
@@ -14654,7 +14662,7 @@
         </w:rPr>
         <w:t>.</w:t>
       </w:r>
-      <w:bookmarkEnd w:id="18"/>
+      <w:bookmarkEnd w:id="24"/>
     </w:p>
     <w:p>
       <w:pPr>
@@ -14814,7 +14822,7 @@
           <w:shd w:val="clear" w:color="auto" w:fill="FFFFFF"/>
         </w:rPr>
       </w:pPr>
-      <w:bookmarkStart w:id="19" w:name="_Toc535564886"/>
+      <w:bookmarkStart w:id="25" w:name="_Toc535564886"/>
       <w:r>
         <w:rPr>
           <w:b w:val="0"/>
@@ -14889,7 +14897,7 @@
         </w:rPr>
         <w:footnoteReference w:id="4"/>
       </w:r>
-      <w:bookmarkEnd w:id="19"/>
+      <w:bookmarkEnd w:id="25"/>
     </w:p>
     <w:p>
       <w:pPr>
@@ -14907,7 +14915,7 @@
           <w:color w:val="auto"/>
         </w:rPr>
       </w:pPr>
-      <w:bookmarkStart w:id="20" w:name="_Toc47827364"/>
+      <w:bookmarkStart w:id="26" w:name="_Toc47827364"/>
       <w:r>
         <w:rPr>
           <w:rFonts w:ascii="Times New Roman" w:hAnsi="Times New Roman" w:cs="Times New Roman"/>
@@ -14916,7 +14924,7 @@
         </w:rPr>
         <w:t>Cấu trúc nội dung báo cáo.</w:t>
       </w:r>
-      <w:bookmarkEnd w:id="20"/>
+      <w:bookmarkEnd w:id="26"/>
     </w:p>
     <w:p>
       <w:pPr>
@@ -14924,6 +14932,7 @@
         <w:ind w:firstLine="540"/>
         <w:jc w:val="both"/>
       </w:pPr>
+      <w:bookmarkStart w:id="27" w:name="_Hlk48438894"/>
       <w:r>
         <w:t>Đồ án được chia thành 5 chương như sau:</w:t>
       </w:r>
@@ -15030,7 +15039,8 @@
           <w:b/>
         </w:rPr>
       </w:pPr>
-      <w:bookmarkStart w:id="21" w:name="_Toc47827365"/>
+      <w:bookmarkStart w:id="28" w:name="_Toc47827365"/>
+      <w:bookmarkEnd w:id="27"/>
       <w:r>
         <w:rPr>
           <w:rFonts w:ascii="Times New Roman" w:hAnsi="Times New Roman"/>
@@ -15038,7 +15048,7 @@
         </w:rPr>
         <w:t>Kết luận chương 1.</w:t>
       </w:r>
-      <w:bookmarkEnd w:id="21"/>
+      <w:bookmarkEnd w:id="28"/>
     </w:p>
     <w:p>
       <w:pPr>
@@ -15079,7 +15089,7 @@
           <w:lang w:val="en-US"/>
         </w:rPr>
       </w:pPr>
-      <w:bookmarkStart w:id="22" w:name="_Toc47827366"/>
+      <w:bookmarkStart w:id="29" w:name="_Toc47827366"/>
       <w:r>
         <w:rPr>
           <w:rFonts w:ascii="Times New Roman" w:hAnsi="Times New Roman"/>
@@ -15107,7 +15117,7 @@
         </w:rPr>
         <w:t>.</w:t>
       </w:r>
-      <w:bookmarkEnd w:id="22"/>
+      <w:bookmarkEnd w:id="29"/>
     </w:p>
     <w:p>
       <w:pPr>
@@ -15125,7 +15135,8 @@
           <w:color w:val="auto"/>
         </w:rPr>
       </w:pPr>
-      <w:bookmarkStart w:id="23" w:name="_Toc47827367"/>
+      <w:bookmarkStart w:id="30" w:name="_Toc47827367"/>
+      <w:bookmarkStart w:id="31" w:name="_Hlk48445929"/>
       <w:r>
         <w:rPr>
           <w:rFonts w:ascii="Times New Roman" w:hAnsi="Times New Roman" w:cs="Times New Roman"/>
@@ -15142,7 +15153,7 @@
         </w:rPr>
         <w:t>.</w:t>
       </w:r>
-      <w:bookmarkEnd w:id="23"/>
+      <w:bookmarkEnd w:id="30"/>
     </w:p>
     <w:p>
       <w:pPr>
@@ -15159,7 +15170,7 @@
           <w:b/>
         </w:rPr>
       </w:pPr>
-      <w:bookmarkStart w:id="24" w:name="_Toc47827368"/>
+      <w:bookmarkStart w:id="32" w:name="_Toc47827368"/>
       <w:r>
         <w:rPr>
           <w:rFonts w:ascii="Times New Roman" w:hAnsi="Times New Roman"/>
@@ -15167,7 +15178,7 @@
         </w:rPr>
         <w:t>Giới thiệu về Machine Learning.</w:t>
       </w:r>
-      <w:bookmarkEnd w:id="24"/>
+      <w:bookmarkEnd w:id="32"/>
     </w:p>
     <w:p>
       <w:pPr>
@@ -15441,7 +15452,7 @@
           <w:shd w:val="clear" w:color="auto" w:fill="FFFFFF"/>
         </w:rPr>
       </w:pPr>
-      <w:bookmarkStart w:id="25" w:name="_Toc47775174"/>
+      <w:bookmarkStart w:id="33" w:name="_Toc47775174"/>
       <w:r>
         <w:rPr>
           <w:b w:val="0"/>
@@ -15517,7 +15528,7 @@
         </w:rPr>
         <w:footnoteReference w:id="5"/>
       </w:r>
-      <w:bookmarkEnd w:id="25"/>
+      <w:bookmarkEnd w:id="33"/>
     </w:p>
     <w:p>
       <w:pPr>
@@ -15585,28 +15596,20 @@
           <w:shd w:val="clear" w:color="auto" w:fill="FFFFFF"/>
         </w:rPr>
         <w:lastRenderedPageBreak/>
-        <w:t xml:space="preserve">DL đã giúp máy tính thực thi những việc tưởng chừng như không thể vào 10 năm trước như: phân loại cả ngàn vật thể khác nhau trong các bức ảnh, tự tạo chú thích cho ảnh, bắt chước giọng nói và chữ viết của con người, giao tiếp với con người, hay thậm chí cả sáng tác văn hay âm </w:t>
-      </w:r>
-      <w:proofErr w:type="gramStart"/>
+        <w:t>DL đã giúp máy tính thực thi những việc tưởng chừng như không thể vào 10 năm trước như: phân loại cả ngàn vật thể khác nhau trong các bức ảnh, tự tạo chú thích cho ảnh, bắt chước giọng nói và chữ viết của con người, giao tiếp với con người, hay thậm chí cả sáng tác văn hay âm nhạc</w:t>
+      </w:r>
       <w:r>
         <w:rPr>
           <w:shd w:val="clear" w:color="auto" w:fill="FFFFFF"/>
         </w:rPr>
-        <w:t>nhạc</w:t>
+        <w:t>,</w:t>
       </w:r>
       <w:r>
         <w:rPr>
           <w:shd w:val="clear" w:color="auto" w:fill="FFFFFF"/>
         </w:rPr>
-        <w:t>,</w:t>
-      </w:r>
-      <w:r>
-        <w:rPr>
-          <w:shd w:val="clear" w:color="auto" w:fill="FFFFFF"/>
-        </w:rPr>
         <w:t>…</w:t>
       </w:r>
-      <w:proofErr w:type="gramEnd"/>
     </w:p>
     <w:p>
       <w:pPr>
@@ -15680,7 +15683,7 @@
           <w:sz w:val="26"/>
         </w:rPr>
       </w:pPr>
-      <w:bookmarkStart w:id="26" w:name="_Toc47775175"/>
+      <w:bookmarkStart w:id="34" w:name="_Toc47775175"/>
       <w:r>
         <w:rPr>
           <w:b w:val="0"/>
@@ -15765,7 +15768,7 @@
         </w:rPr>
         <w:footnoteReference w:id="6"/>
       </w:r>
-      <w:bookmarkEnd w:id="26"/>
+      <w:bookmarkEnd w:id="34"/>
     </w:p>
     <w:p>
       <w:pPr>
@@ -16858,7 +16861,7 @@
           <w:color w:val="auto"/>
         </w:rPr>
       </w:pPr>
-      <w:bookmarkStart w:id="27" w:name="_Toc47827369"/>
+      <w:bookmarkStart w:id="35" w:name="_Toc47827369"/>
       <w:r>
         <w:rPr>
           <w:rFonts w:ascii="Times New Roman" w:hAnsi="Times New Roman" w:cs="Times New Roman"/>
@@ -16891,7 +16894,7 @@
         </w:rPr>
         <w:t>.</w:t>
       </w:r>
-      <w:bookmarkEnd w:id="27"/>
+      <w:bookmarkEnd w:id="35"/>
     </w:p>
     <w:p>
       <w:pPr>
@@ -17202,78 +17205,46 @@
           <w:rFonts w:eastAsia="Times New Roman"/>
           <w:bdr w:val="none" w:sz="0" w:space="0" w:color="auto" w:frame="1"/>
         </w:rPr>
-        <w:t>X={x</w:t>
-      </w:r>
-      <w:proofErr w:type="gramStart"/>
+        <w:t>X={x1,x2,…,xN}</w:t>
+      </w:r>
+      <w:r>
+        <w:rPr>
+          <w:rFonts w:eastAsia="Times New Roman"/>
+        </w:rPr>
+        <w:t xml:space="preserve"> và một tập hợp nhãn tương ứng </w:t>
+      </w:r>
       <w:r>
         <w:rPr>
           <w:rFonts w:eastAsia="Times New Roman"/>
           <w:bdr w:val="none" w:sz="0" w:space="0" w:color="auto" w:frame="1"/>
         </w:rPr>
-        <w:t>1,x</w:t>
-      </w:r>
-      <w:proofErr w:type="gramEnd"/>
+        <w:t>Y={y1,y2,…,yN}</w:t>
+      </w:r>
+      <w:r>
+        <w:rPr>
+          <w:rFonts w:eastAsia="Times New Roman"/>
+        </w:rPr>
+        <w:t xml:space="preserve"> trong đó </w:t>
+      </w:r>
       <w:r>
         <w:rPr>
           <w:rFonts w:eastAsia="Times New Roman"/>
           <w:bdr w:val="none" w:sz="0" w:space="0" w:color="auto" w:frame="1"/>
         </w:rPr>
-        <w:t>2,…,xN}</w:t>
+        <w:t>xi,yi</w:t>
       </w:r>
       <w:r>
         <w:rPr>
           <w:rFonts w:eastAsia="Times New Roman"/>
         </w:rPr>
-        <w:t xml:space="preserve"> và một tập hợp nhãn tương ứng </w:t>
+        <w:t xml:space="preserve"> là các vector. Các cặp dữ liệu biết trước </w:t>
       </w:r>
       <w:r>
         <w:rPr>
           <w:rFonts w:eastAsia="Times New Roman"/>
           <w:bdr w:val="none" w:sz="0" w:space="0" w:color="auto" w:frame="1"/>
         </w:rPr>
-        <w:t>Y={y1,y2,…,yN}</w:t>
-      </w:r>
-      <w:r>
-        <w:rPr>
-          <w:rFonts w:eastAsia="Times New Roman"/>
-        </w:rPr>
-        <w:t xml:space="preserve"> trong đó </w:t>
-      </w:r>
-      <w:r>
-        <w:rPr>
-          <w:rFonts w:eastAsia="Times New Roman"/>
-          <w:bdr w:val="none" w:sz="0" w:space="0" w:color="auto" w:frame="1"/>
-        </w:rPr>
-        <w:t>xi,yi</w:t>
-      </w:r>
-      <w:r>
-        <w:rPr>
-          <w:rFonts w:eastAsia="Times New Roman"/>
-        </w:rPr>
-        <w:t xml:space="preserve"> là các vector. Các cặp dữ liệu biết trước </w:t>
-      </w:r>
-      <w:r>
-        <w:rPr>
-          <w:rFonts w:eastAsia="Times New Roman"/>
-          <w:bdr w:val="none" w:sz="0" w:space="0" w:color="auto" w:frame="1"/>
-        </w:rPr>
-        <w:t>(</w:t>
-      </w:r>
-      <w:proofErr w:type="gramStart"/>
-      <w:r>
-        <w:rPr>
-          <w:rFonts w:eastAsia="Times New Roman"/>
-          <w:bdr w:val="none" w:sz="0" w:space="0" w:color="auto" w:frame="1"/>
-        </w:rPr>
-        <w:t>xi,yi</w:t>
-      </w:r>
-      <w:proofErr w:type="gramEnd"/>
-      <w:r>
-        <w:rPr>
-          <w:rFonts w:eastAsia="Times New Roman"/>
-          <w:bdr w:val="none" w:sz="0" w:space="0" w:color="auto" w:frame="1"/>
-        </w:rPr>
-        <w:t>)</w:t>
+        <w:t>(xi,yi)</w:t>
       </w:r>
       <w:r>
         <w:rPr>
@@ -17543,8 +17514,8 @@
           <w:b/>
         </w:rPr>
       </w:pPr>
-      <w:bookmarkStart w:id="28" w:name="classification-phan-loai"/>
-      <w:bookmarkEnd w:id="28"/>
+      <w:bookmarkStart w:id="36" w:name="classification-phan-loai"/>
+      <w:bookmarkEnd w:id="36"/>
       <w:r>
         <w:rPr>
           <w:b/>
@@ -17664,8 +17635,8 @@
           <w:b/>
         </w:rPr>
       </w:pPr>
-      <w:bookmarkStart w:id="29" w:name="regression-hoi-quy"/>
-      <w:bookmarkEnd w:id="29"/>
+      <w:bookmarkStart w:id="37" w:name="regression-hoi-quy"/>
+      <w:bookmarkEnd w:id="37"/>
       <w:r>
         <w:rPr>
           <w:b/>
@@ -18014,8 +17985,8 @@
           <w:b/>
         </w:rPr>
       </w:pPr>
-      <w:bookmarkStart w:id="30" w:name="clustering-phan-nhom"/>
-      <w:bookmarkEnd w:id="30"/>
+      <w:bookmarkStart w:id="38" w:name="clustering-phan-nhom"/>
+      <w:bookmarkEnd w:id="38"/>
       <w:r>
         <w:rPr>
           <w:b/>
@@ -18098,8 +18069,8 @@
           <w:b/>
         </w:rPr>
       </w:pPr>
-      <w:bookmarkStart w:id="31" w:name="association"/>
-      <w:bookmarkEnd w:id="31"/>
+      <w:bookmarkStart w:id="39" w:name="association"/>
+      <w:bookmarkEnd w:id="39"/>
       <w:r>
         <w:rPr>
           <w:b/>
@@ -18690,7 +18661,7 @@
           <w:shd w:val="clear" w:color="auto" w:fill="FFFFFF"/>
         </w:rPr>
       </w:pPr>
-      <w:bookmarkStart w:id="32" w:name="_Toc47827370"/>
+      <w:bookmarkStart w:id="40" w:name="_Toc47827370"/>
       <w:r>
         <w:rPr>
           <w:rFonts w:ascii="Times New Roman" w:hAnsi="Times New Roman"/>
@@ -18698,7 +18669,7 @@
         </w:rPr>
         <w:t>Các bước thực hiện Machine Learning.</w:t>
       </w:r>
-      <w:bookmarkEnd w:id="32"/>
+      <w:bookmarkEnd w:id="40"/>
     </w:p>
     <w:p>
       <w:pPr>
@@ -19300,7 +19271,7 @@
           <w:sz w:val="26"/>
         </w:rPr>
       </w:pPr>
-      <w:bookmarkStart w:id="33" w:name="_Toc47775176"/>
+      <w:bookmarkStart w:id="41" w:name="_Toc47775176"/>
       <w:r>
         <w:rPr>
           <w:b w:val="0"/>
@@ -19375,7 +19346,7 @@
         </w:rPr>
         <w:footnoteReference w:id="7"/>
       </w:r>
-      <w:bookmarkEnd w:id="33"/>
+      <w:bookmarkEnd w:id="41"/>
     </w:p>
     <w:p>
       <w:pPr>
@@ -19701,7 +19672,7 @@
           <w:spacing w:val="-5"/>
         </w:rPr>
       </w:pPr>
-      <w:bookmarkStart w:id="34" w:name="_Toc47827371"/>
+      <w:bookmarkStart w:id="42" w:name="_Toc47827371"/>
       <w:r>
         <w:rPr>
           <w:b/>
@@ -19723,7 +19694,7 @@
         </w:rPr>
         <w:t>.</w:t>
       </w:r>
-      <w:bookmarkEnd w:id="34"/>
+      <w:bookmarkEnd w:id="42"/>
     </w:p>
     <w:p>
       <w:pPr>
@@ -19895,8 +19866,9 @@
           <w:shd w:val="clear" w:color="auto" w:fill="FFFFFF"/>
         </w:rPr>
       </w:pPr>
-      <w:bookmarkStart w:id="35" w:name="_Toc535565103"/>
-      <w:bookmarkStart w:id="36" w:name="_Toc47827372"/>
+      <w:bookmarkStart w:id="43" w:name="_Toc535565103"/>
+      <w:bookmarkStart w:id="44" w:name="_Toc47827372"/>
+      <w:bookmarkEnd w:id="31"/>
       <w:r>
         <w:rPr>
           <w:rFonts w:ascii="Times New Roman" w:hAnsi="Times New Roman"/>
@@ -19905,8 +19877,8 @@
         <w:lastRenderedPageBreak/>
         <w:t>Python.</w:t>
       </w:r>
-      <w:bookmarkEnd w:id="35"/>
-      <w:bookmarkEnd w:id="36"/>
+      <w:bookmarkEnd w:id="43"/>
+      <w:bookmarkEnd w:id="44"/>
     </w:p>
     <w:p>
       <w:pPr>
@@ -19924,8 +19896,8 @@
           <w:shd w:val="clear" w:color="auto" w:fill="FFFFFF"/>
         </w:rPr>
       </w:pPr>
-      <w:bookmarkStart w:id="37" w:name="_Toc535565104"/>
-      <w:bookmarkStart w:id="38" w:name="_Toc47827373"/>
+      <w:bookmarkStart w:id="45" w:name="_Toc535565104"/>
+      <w:bookmarkStart w:id="46" w:name="_Toc47827373"/>
       <w:r>
         <w:rPr>
           <w:rFonts w:ascii="Times New Roman" w:hAnsi="Times New Roman"/>
@@ -19934,8 +19906,8 @@
         </w:rPr>
         <w:t>Giới thiệu về Python.</w:t>
       </w:r>
-      <w:bookmarkEnd w:id="37"/>
-      <w:bookmarkEnd w:id="38"/>
+      <w:bookmarkEnd w:id="45"/>
+      <w:bookmarkEnd w:id="46"/>
     </w:p>
     <w:p>
       <w:pPr>
@@ -20027,8 +19999,8 @@
           <w:shd w:val="clear" w:color="auto" w:fill="FFFFFF"/>
         </w:rPr>
       </w:pPr>
-      <w:bookmarkStart w:id="39" w:name="_Toc535565105"/>
-      <w:bookmarkStart w:id="40" w:name="_Toc47827374"/>
+      <w:bookmarkStart w:id="47" w:name="_Toc535565105"/>
+      <w:bookmarkStart w:id="48" w:name="_Toc47827374"/>
       <w:r>
         <w:rPr>
           <w:rFonts w:ascii="Times New Roman" w:hAnsi="Times New Roman"/>
@@ -20037,8 +20009,8 @@
         </w:rPr>
         <w:t>Đặc điểm của Python.</w:t>
       </w:r>
-      <w:bookmarkEnd w:id="39"/>
-      <w:bookmarkEnd w:id="40"/>
+      <w:bookmarkEnd w:id="47"/>
+      <w:bookmarkEnd w:id="48"/>
     </w:p>
     <w:p>
       <w:pPr>
@@ -20300,8 +20272,8 @@
           <w:szCs w:val="24"/>
         </w:rPr>
       </w:pPr>
-      <w:bookmarkStart w:id="41" w:name="_Toc535565106"/>
-      <w:bookmarkStart w:id="42" w:name="_Toc47827375"/>
+      <w:bookmarkStart w:id="49" w:name="_Toc535565106"/>
+      <w:bookmarkStart w:id="50" w:name="_Toc47827375"/>
       <w:r>
         <w:rPr>
           <w:rFonts w:ascii="Times New Roman" w:eastAsia="Times New Roman" w:hAnsi="Times New Roman"/>
@@ -20312,8 +20284,8 @@
         <w:lastRenderedPageBreak/>
         <w:t>Một số thư viện liên quan.</w:t>
       </w:r>
-      <w:bookmarkEnd w:id="41"/>
-      <w:bookmarkEnd w:id="42"/>
+      <w:bookmarkEnd w:id="49"/>
+      <w:bookmarkEnd w:id="50"/>
     </w:p>
     <w:p>
       <w:pPr>
@@ -20445,30 +20417,14 @@
           <w:rFonts w:eastAsia="Times New Roman"/>
           <w:szCs w:val="24"/>
         </w:rPr>
-        <w:t>Scikit-</w:t>
-      </w:r>
-      <w:proofErr w:type="gramStart"/>
-      <w:r>
-        <w:rPr>
-          <w:rFonts w:eastAsia="Times New Roman"/>
-          <w:szCs w:val="24"/>
-        </w:rPr>
-        <w:t xml:space="preserve">learn </w:t>
+        <w:t xml:space="preserve">Scikit-learn </w:t>
       </w:r>
       <w:r>
         <w:rPr>
           <w:szCs w:val="24"/>
           <w:shd w:val="clear" w:color="auto" w:fill="FFFFFF"/>
         </w:rPr>
-        <w:t> là</w:t>
-      </w:r>
-      <w:proofErr w:type="gramEnd"/>
-      <w:r>
-        <w:rPr>
-          <w:szCs w:val="24"/>
-          <w:shd w:val="clear" w:color="auto" w:fill="FFFFFF"/>
-        </w:rPr>
-        <w:t xml:space="preserve"> một thư viện mã nguồn mở dành cho học máy - một ngành trong trí tuệ nhân tạo, rất mạnh mẽ và thông dụng với cộng đồng Python, được thiết kế trên nền </w:t>
+        <w:t> là một thư viện mã nguồn mở dành cho học máy - một ngành trong trí tuệ nhân tạo, rất mạnh mẽ và thông dụng với cộng đồng Python, được thiết kế trên nền </w:t>
       </w:r>
       <w:r>
         <w:rPr>
@@ -20518,7 +20474,7 @@
           <w:shd w:val="clear" w:color="auto" w:fill="FFFFFF"/>
         </w:rPr>
       </w:pPr>
-      <w:bookmarkStart w:id="43" w:name="_Toc47827376"/>
+      <w:bookmarkStart w:id="51" w:name="_Toc47827376"/>
       <w:r>
         <w:rPr>
           <w:rFonts w:ascii="Times New Roman" w:hAnsi="Times New Roman"/>
@@ -20533,7 +20489,7 @@
         </w:rPr>
         <w:t>.</w:t>
       </w:r>
-      <w:bookmarkEnd w:id="43"/>
+      <w:bookmarkEnd w:id="51"/>
     </w:p>
     <w:p>
       <w:pPr>
@@ -20551,7 +20507,7 @@
           <w:shd w:val="clear" w:color="auto" w:fill="FFFFFF"/>
         </w:rPr>
       </w:pPr>
-      <w:bookmarkStart w:id="44" w:name="_Toc47827377"/>
+      <w:bookmarkStart w:id="52" w:name="_Toc47827377"/>
       <w:r>
         <w:rPr>
           <w:rFonts w:ascii="Times New Roman" w:hAnsi="Times New Roman"/>
@@ -20576,7 +20532,7 @@
         </w:rPr>
         <w:t>.</w:t>
       </w:r>
-      <w:bookmarkEnd w:id="44"/>
+      <w:bookmarkEnd w:id="52"/>
     </w:p>
     <w:p>
       <w:pPr>
@@ -20667,7 +20623,7 @@
           <w:shd w:val="clear" w:color="auto" w:fill="FFFFFF"/>
         </w:rPr>
       </w:pPr>
-      <w:bookmarkStart w:id="45" w:name="_Toc47827378"/>
+      <w:bookmarkStart w:id="53" w:name="_Toc47827378"/>
       <w:r>
         <w:rPr>
           <w:rFonts w:ascii="Times New Roman" w:hAnsi="Times New Roman"/>
@@ -20701,8 +20657,8 @@
         </w:rPr>
         <w:t>.</w:t>
       </w:r>
-      <w:bookmarkStart w:id="46" w:name="_Hlk47640668"/>
-      <w:bookmarkEnd w:id="45"/>
+      <w:bookmarkStart w:id="54" w:name="_Hlk47640668"/>
+      <w:bookmarkEnd w:id="53"/>
     </w:p>
     <w:p>
       <w:pPr>
@@ -20722,7 +20678,7 @@
         </w:rPr>
         <w:t>HTML là một ngôn ngữ đánh dấu siêu văn bản nên nó sẽ có vai trò xây dựng cấu trúc siêu văn bản trên một website, hoặc khai báo các tập tin kỹ thuật số (media) như hình ảnh, video, nhạc</w:t>
       </w:r>
-      <w:bookmarkEnd w:id="46"/>
+      <w:bookmarkEnd w:id="54"/>
       <w:r>
         <w:rPr>
           <w:rFonts w:eastAsia="Times New Roman"/>
@@ -20824,7 +20780,7 @@
         </w:rPr>
         <w:t>Dễ hiểu hơn, bạn hãy nghĩ rằng nếu website là một cơ thể hoàn chỉnh thì HTML chính là bộ xương của cơ thể đó, nó như là một cái khung sườn vậy.</w:t>
       </w:r>
-      <w:bookmarkStart w:id="47" w:name="_Hlk47640839"/>
+      <w:bookmarkStart w:id="55" w:name="_Hlk47640839"/>
     </w:p>
     <w:p>
       <w:pPr>
@@ -20842,7 +20798,7 @@
         </w:rPr>
         <w:t>Như vậy, dù website thuộc thể loại nào, giao tiếp với ngôn ngữ lập trình nào để xử lý dữ liệu thì vẫn phải cần HTML để hiển thị nội dung ra cho người truy cập xem</w:t>
       </w:r>
-      <w:bookmarkEnd w:id="47"/>
+      <w:bookmarkEnd w:id="55"/>
       <w:r>
         <w:rPr>
           <w:rFonts w:eastAsia="Times New Roman"/>
@@ -20867,7 +20823,7 @@
           <w:shd w:val="clear" w:color="auto" w:fill="FFFFFF"/>
         </w:rPr>
       </w:pPr>
-      <w:bookmarkStart w:id="48" w:name="_Toc47827379"/>
+      <w:bookmarkStart w:id="56" w:name="_Toc47827379"/>
       <w:r>
         <w:rPr>
           <w:rFonts w:ascii="Times New Roman" w:hAnsi="Times New Roman"/>
@@ -20875,7 +20831,7 @@
         </w:rPr>
         <w:t>CSS.</w:t>
       </w:r>
-      <w:bookmarkEnd w:id="48"/>
+      <w:bookmarkEnd w:id="56"/>
     </w:p>
     <w:p>
       <w:pPr>
@@ -20893,7 +20849,7 @@
           <w:szCs w:val="22"/>
         </w:rPr>
       </w:pPr>
-      <w:bookmarkStart w:id="49" w:name="_Toc47827380"/>
+      <w:bookmarkStart w:id="57" w:name="_Toc47827380"/>
       <w:r>
         <w:rPr>
           <w:rFonts w:ascii="Times New Roman" w:hAnsi="Times New Roman" w:cs="Times New Roman"/>
@@ -20921,7 +20877,7 @@
         </w:rPr>
         <w:t>.</w:t>
       </w:r>
-      <w:bookmarkEnd w:id="49"/>
+      <w:bookmarkEnd w:id="57"/>
     </w:p>
     <w:p>
       <w:pPr>
@@ -20997,7 +20953,7 @@
           <w:szCs w:val="22"/>
         </w:rPr>
       </w:pPr>
-      <w:bookmarkStart w:id="50" w:name="_Toc47827381"/>
+      <w:bookmarkStart w:id="58" w:name="_Toc47827381"/>
       <w:r>
         <w:rPr>
           <w:rFonts w:ascii="Times New Roman" w:hAnsi="Times New Roman" w:cs="Times New Roman"/>
@@ -21016,7 +20972,7 @@
         </w:rPr>
         <w:t>.</w:t>
       </w:r>
-      <w:bookmarkEnd w:id="50"/>
+      <w:bookmarkEnd w:id="58"/>
     </w:p>
     <w:p>
       <w:pPr>
@@ -21077,7 +21033,7 @@
           <w:shd w:val="clear" w:color="auto" w:fill="FFFFFF"/>
         </w:rPr>
       </w:pPr>
-      <w:bookmarkStart w:id="51" w:name="_Toc47827382"/>
+      <w:bookmarkStart w:id="59" w:name="_Toc47827382"/>
       <w:r>
         <w:rPr>
           <w:rFonts w:ascii="Times New Roman" w:hAnsi="Times New Roman"/>
@@ -21085,7 +21041,7 @@
         </w:rPr>
         <w:t>JavaScript.</w:t>
       </w:r>
-      <w:bookmarkEnd w:id="51"/>
+      <w:bookmarkEnd w:id="59"/>
     </w:p>
     <w:p>
       <w:pPr>
@@ -21103,7 +21059,7 @@
           <w:szCs w:val="22"/>
         </w:rPr>
       </w:pPr>
-      <w:bookmarkStart w:id="52" w:name="_Toc47827383"/>
+      <w:bookmarkStart w:id="60" w:name="_Toc47827383"/>
       <w:r>
         <w:rPr>
           <w:rFonts w:ascii="Times New Roman" w:hAnsi="Times New Roman" w:cs="Times New Roman"/>
@@ -21131,7 +21087,7 @@
         </w:rPr>
         <w:t>.</w:t>
       </w:r>
-      <w:bookmarkEnd w:id="52"/>
+      <w:bookmarkEnd w:id="60"/>
     </w:p>
     <w:p>
       <w:pPr>
@@ -21215,7 +21171,7 @@
           <w:szCs w:val="22"/>
         </w:rPr>
       </w:pPr>
-      <w:bookmarkStart w:id="53" w:name="_Toc47827384"/>
+      <w:bookmarkStart w:id="61" w:name="_Toc47827384"/>
       <w:r>
         <w:rPr>
           <w:rFonts w:ascii="Times New Roman" w:hAnsi="Times New Roman" w:cs="Times New Roman"/>
@@ -21252,7 +21208,7 @@
         </w:rPr>
         <w:t>.</w:t>
       </w:r>
-      <w:bookmarkEnd w:id="53"/>
+      <w:bookmarkEnd w:id="61"/>
     </w:p>
     <w:p>
       <w:pPr>
@@ -21461,7 +21417,7 @@
           <w:szCs w:val="22"/>
         </w:rPr>
       </w:pPr>
-      <w:bookmarkStart w:id="54" w:name="_Toc47827385"/>
+      <w:bookmarkStart w:id="62" w:name="_Toc47827385"/>
       <w:r>
         <w:rPr>
           <w:rFonts w:ascii="Times New Roman" w:hAnsi="Times New Roman" w:cs="Times New Roman"/>
@@ -21471,7 +21427,7 @@
         </w:rPr>
         <w:t>Nhược điểm của JavaScript.</w:t>
       </w:r>
-      <w:bookmarkEnd w:id="54"/>
+      <w:bookmarkEnd w:id="62"/>
     </w:p>
     <w:p>
       <w:pPr>
@@ -21572,7 +21528,7 @@
           <w:shd w:val="clear" w:color="auto" w:fill="FFFFFF"/>
         </w:rPr>
       </w:pPr>
-      <w:bookmarkStart w:id="55" w:name="_Toc47827386"/>
+      <w:bookmarkStart w:id="63" w:name="_Toc47827386"/>
       <w:r>
         <w:rPr>
           <w:rFonts w:ascii="Times New Roman" w:hAnsi="Times New Roman"/>
@@ -21587,8 +21543,8 @@
         </w:rPr>
         <w:t>.</w:t>
       </w:r>
-      <w:bookmarkStart w:id="56" w:name="_Hlk47634813"/>
-      <w:bookmarkEnd w:id="55"/>
+      <w:bookmarkStart w:id="64" w:name="_Hlk47634813"/>
+      <w:bookmarkEnd w:id="63"/>
     </w:p>
     <w:p>
       <w:pPr>
@@ -21606,8 +21562,8 @@
           <w:szCs w:val="22"/>
         </w:rPr>
       </w:pPr>
-      <w:bookmarkStart w:id="57" w:name="_Hlk47634773"/>
-      <w:bookmarkStart w:id="58" w:name="_Toc47827387"/>
+      <w:bookmarkStart w:id="65" w:name="_Hlk47634773"/>
+      <w:bookmarkStart w:id="66" w:name="_Toc47827387"/>
       <w:r>
         <w:rPr>
           <w:rFonts w:ascii="Times New Roman" w:hAnsi="Times New Roman" w:cs="Times New Roman"/>
@@ -21617,7 +21573,7 @@
         </w:rPr>
         <w:t xml:space="preserve">Giới thiệu về </w:t>
       </w:r>
-      <w:bookmarkEnd w:id="57"/>
+      <w:bookmarkEnd w:id="65"/>
       <w:r>
         <w:rPr>
           <w:rFonts w:ascii="Times New Roman" w:hAnsi="Times New Roman" w:cs="Times New Roman"/>
@@ -21636,9 +21592,9 @@
         </w:rPr>
         <w:t>.</w:t>
       </w:r>
-      <w:bookmarkEnd w:id="58"/>
-    </w:p>
-    <w:bookmarkEnd w:id="56"/>
+      <w:bookmarkEnd w:id="66"/>
+    </w:p>
+    <w:bookmarkEnd w:id="64"/>
     <w:p>
       <w:pPr>
         <w:shd w:val="clear" w:color="auto" w:fill="FFFFFF"/>
@@ -21704,7 +21660,7 @@
           <w:shd w:val="clear" w:color="auto" w:fill="FFFFFF"/>
         </w:rPr>
       </w:pPr>
-      <w:bookmarkStart w:id="59" w:name="_Toc47827388"/>
+      <w:bookmarkStart w:id="67" w:name="_Toc47827388"/>
       <w:r>
         <w:rPr>
           <w:rFonts w:ascii="Times New Roman" w:hAnsi="Times New Roman"/>
@@ -21729,7 +21685,7 @@
         </w:rPr>
         <w:t>.</w:t>
       </w:r>
-      <w:bookmarkEnd w:id="59"/>
+      <w:bookmarkEnd w:id="67"/>
     </w:p>
     <w:p>
       <w:pPr>
@@ -21988,7 +21944,7 @@
           <w:shd w:val="clear" w:color="auto" w:fill="FFFFFF"/>
         </w:rPr>
       </w:pPr>
-      <w:bookmarkStart w:id="60" w:name="_Toc47827389"/>
+      <w:bookmarkStart w:id="68" w:name="_Toc47827389"/>
       <w:r>
         <w:rPr>
           <w:rFonts w:ascii="Times New Roman" w:hAnsi="Times New Roman"/>
@@ -22003,7 +21959,7 @@
         </w:rPr>
         <w:t>.</w:t>
       </w:r>
-      <w:bookmarkEnd w:id="60"/>
+      <w:bookmarkEnd w:id="68"/>
     </w:p>
     <w:p>
       <w:pPr>
@@ -22237,7 +22193,7 @@
           <w:shd w:val="clear" w:color="auto" w:fill="FFFFFF"/>
         </w:rPr>
       </w:pPr>
-      <w:bookmarkStart w:id="61" w:name="_Toc47827390"/>
+      <w:bookmarkStart w:id="69" w:name="_Toc47827390"/>
       <w:r>
         <w:rPr>
           <w:rFonts w:ascii="Times New Roman" w:hAnsi="Times New Roman"/>
@@ -22245,7 +22201,7 @@
         </w:rPr>
         <w:t>Kết luận chương 2.</w:t>
       </w:r>
-      <w:bookmarkEnd w:id="61"/>
+      <w:bookmarkEnd w:id="69"/>
     </w:p>
     <w:p>
       <w:pPr>
@@ -22302,7 +22258,7 @@
           <w:lang w:val="en-US"/>
         </w:rPr>
       </w:pPr>
-      <w:bookmarkStart w:id="62" w:name="_Toc47827391"/>
+      <w:bookmarkStart w:id="70" w:name="_Toc47827391"/>
       <w:r>
         <w:rPr>
           <w:rFonts w:ascii="Times New Roman" w:hAnsi="Times New Roman"/>
@@ -22358,7 +22314,7 @@
         </w:rPr>
         <w:t>.</w:t>
       </w:r>
-      <w:bookmarkEnd w:id="62"/>
+      <w:bookmarkEnd w:id="70"/>
     </w:p>
     <w:p>
       <w:pPr>
@@ -22376,7 +22332,7 @@
           <w:lang w:eastAsia="x-none"/>
         </w:rPr>
       </w:pPr>
-      <w:bookmarkStart w:id="63" w:name="_Toc47827392"/>
+      <w:bookmarkStart w:id="71" w:name="_Toc47827392"/>
       <w:r>
         <w:rPr>
           <w:rFonts w:ascii="Times New Roman" w:hAnsi="Times New Roman"/>
@@ -22398,7 +22354,7 @@
         </w:rPr>
         <w:t>.</w:t>
       </w:r>
-      <w:bookmarkEnd w:id="63"/>
+      <w:bookmarkEnd w:id="71"/>
     </w:p>
     <w:p>
       <w:pPr>
@@ -22443,7 +22399,7 @@
           <w:lang w:eastAsia="x-none"/>
         </w:rPr>
       </w:pPr>
-      <w:bookmarkStart w:id="64" w:name="_Toc47827393"/>
+      <w:bookmarkStart w:id="72" w:name="_Toc47827393"/>
       <w:r>
         <w:rPr>
           <w:rFonts w:ascii="Times New Roman" w:hAnsi="Times New Roman"/>
@@ -22468,7 +22424,7 @@
         </w:rPr>
         <w:t>.</w:t>
       </w:r>
-      <w:bookmarkEnd w:id="64"/>
+      <w:bookmarkEnd w:id="72"/>
     </w:p>
     <w:p>
       <w:pPr>
@@ -23819,7 +23775,7 @@
           <w:vertAlign w:val="superscript"/>
         </w:rPr>
       </w:pPr>
-      <w:bookmarkStart w:id="65" w:name="_Toc47827658"/>
+      <w:bookmarkStart w:id="73" w:name="_Toc47827658"/>
       <w:r>
         <w:rPr>
           <w:b w:val="0"/>
@@ -23917,7 +23873,7 @@
         </w:rPr>
         <w:t>y</w:t>
       </w:r>
-      <w:bookmarkEnd w:id="65"/>
+      <w:bookmarkEnd w:id="73"/>
     </w:p>
     <w:p>
       <w:pPr>
@@ -24077,7 +24033,7 @@
           <w:vertAlign w:val="superscript"/>
         </w:rPr>
       </w:pPr>
-      <w:bookmarkStart w:id="66" w:name="_Toc47827424"/>
+      <w:bookmarkStart w:id="74" w:name="_Toc47827424"/>
       <w:r>
         <w:rPr>
           <w:b w:val="0"/>
@@ -24175,7 +24131,7 @@
         </w:rPr>
         <w:t>N</w:t>
       </w:r>
-      <w:bookmarkEnd w:id="66"/>
+      <w:bookmarkEnd w:id="74"/>
     </w:p>
     <w:p>
       <w:pPr>
@@ -24217,7 +24173,7 @@
           <w:rFonts w:ascii="Times New Roman" w:eastAsia="Times New Roman" w:hAnsi="Times New Roman"/>
         </w:rPr>
       </w:pPr>
-      <w:bookmarkStart w:id="67" w:name="_Toc47827394"/>
+      <w:bookmarkStart w:id="75" w:name="_Toc47827394"/>
       <w:r>
         <w:rPr>
           <w:rFonts w:ascii="Times New Roman" w:hAnsi="Times New Roman"/>
@@ -24231,7 +24187,7 @@
         </w:rPr>
         <w:t>.</w:t>
       </w:r>
-      <w:bookmarkEnd w:id="67"/>
+      <w:bookmarkEnd w:id="75"/>
     </w:p>
     <w:p>
       <w:pPr>
@@ -24267,7 +24223,7 @@
           <w:szCs w:val="26"/>
         </w:rPr>
       </w:pPr>
-      <w:bookmarkStart w:id="68" w:name="_Toc47827395"/>
+      <w:bookmarkStart w:id="76" w:name="_Toc47827395"/>
       <w:r>
         <w:rPr>
           <w:b/>
@@ -24295,7 +24251,7 @@
         </w:rPr>
         <w:t>.</w:t>
       </w:r>
-      <w:bookmarkEnd w:id="68"/>
+      <w:bookmarkEnd w:id="76"/>
     </w:p>
     <w:p>
       <w:pPr>
@@ -24431,7 +24387,7 @@
           <w:lang w:eastAsia="x-none"/>
         </w:rPr>
       </w:pPr>
-      <w:bookmarkStart w:id="69" w:name="_Toc47827396"/>
+      <w:bookmarkStart w:id="77" w:name="_Toc47827396"/>
       <w:r>
         <w:rPr>
           <w:rFonts w:ascii="Times New Roman" w:hAnsi="Times New Roman"/>
@@ -24464,7 +24420,7 @@
         </w:rPr>
         <w:t>.</w:t>
       </w:r>
-      <w:bookmarkEnd w:id="69"/>
+      <w:bookmarkEnd w:id="77"/>
     </w:p>
     <w:p>
       <w:pPr>
@@ -24533,8 +24489,8 @@
         <w:ind w:firstLine="357"/>
         <w:jc w:val="both"/>
       </w:pPr>
-      <w:bookmarkStart w:id="70" w:name="nhuoc-diem-cua-knn"/>
-      <w:bookmarkEnd w:id="70"/>
+      <w:bookmarkStart w:id="78" w:name="nhuoc-diem-cua-knn"/>
+      <w:bookmarkEnd w:id="78"/>
       <w:r>
         <w:t>Nhược điểm của KNN</w:t>
       </w:r>
@@ -24596,7 +24552,7 @@
           <w:b/>
         </w:rPr>
       </w:pPr>
-      <w:bookmarkStart w:id="71" w:name="_Toc47827397"/>
+      <w:bookmarkStart w:id="79" w:name="_Toc47827397"/>
       <w:r>
         <w:rPr>
           <w:rFonts w:ascii="Times New Roman" w:hAnsi="Times New Roman"/>
@@ -24611,7 +24567,7 @@
         </w:rPr>
         <w:t>.</w:t>
       </w:r>
-      <w:bookmarkEnd w:id="71"/>
+      <w:bookmarkEnd w:id="79"/>
     </w:p>
     <w:p>
       <w:pPr>
@@ -24967,7 +24923,6 @@
                               </w:rPr>
                               <w:t xml:space="preserve"> </w:t>
                             </w:r>
-                            <w:proofErr w:type="gramStart"/>
                             <w:r>
                               <w:rPr>
                                 <w:rFonts w:ascii="Courier New" w:eastAsia="Times New Roman" w:hAnsi="Courier New" w:cs="Courier New"/>
@@ -24979,7 +24934,6 @@
                               </w:rPr>
                               <w:t>sklearn.neighbors</w:t>
                             </w:r>
-                            <w:proofErr w:type="gramEnd"/>
                             <w:r>
                               <w:rPr>
                                 <w:rFonts w:ascii="Courier New" w:eastAsia="Times New Roman" w:hAnsi="Courier New" w:cs="Courier New"/>
@@ -25132,17 +25086,7 @@
                                 <w:sz w:val="20"/>
                                 <w:szCs w:val="20"/>
                               </w:rPr>
-                              <w:t xml:space="preserve"> </w:t>
-                            </w:r>
-                            <w:proofErr w:type="gramStart"/>
-                            <w:r>
-                              <w:rPr>
-                                <w:rFonts w:ascii="Courier New" w:eastAsia="Times New Roman" w:hAnsi="Courier New" w:cs="Courier New"/>
-                                <w:color w:val="333333"/>
-                                <w:sz w:val="20"/>
-                                <w:szCs w:val="20"/>
-                              </w:rPr>
-                              <w:t>datasets</w:t>
+                              <w:t xml:space="preserve"> datasets</w:t>
                             </w:r>
                             <w:r>
                               <w:rPr>
@@ -25160,17 +25104,7 @@
                                 <w:sz w:val="20"/>
                                 <w:szCs w:val="20"/>
                               </w:rPr>
-                              <w:t>load</w:t>
-                            </w:r>
-                            <w:proofErr w:type="gramEnd"/>
-                            <w:r>
-                              <w:rPr>
-                                <w:rFonts w:ascii="Courier New" w:eastAsia="Times New Roman" w:hAnsi="Courier New" w:cs="Courier New"/>
-                                <w:color w:val="333333"/>
-                                <w:sz w:val="20"/>
-                                <w:szCs w:val="20"/>
-                              </w:rPr>
-                              <w:t>_iris()</w:t>
+                              <w:t>load_iris()</w:t>
                             </w:r>
                           </w:p>
                           <w:p>
@@ -25288,7 +25222,6 @@
                               </w:rPr>
                               <w:t>.</w:t>
                             </w:r>
-                            <w:proofErr w:type="gramStart"/>
                             <w:r>
                               <w:rPr>
                                 <w:rFonts w:ascii="Courier New" w:eastAsia="Times New Roman" w:hAnsi="Courier New" w:cs="Courier New"/>
@@ -25298,7 +25231,6 @@
                               </w:rPr>
                               <w:t>data[</w:t>
                             </w:r>
-                            <w:proofErr w:type="gramEnd"/>
                             <w:r>
                               <w:rPr>
                                 <w:rFonts w:ascii="Courier New" w:eastAsia="Times New Roman" w:hAnsi="Courier New" w:cs="Courier New"/>
@@ -25628,7 +25560,6 @@
                         </w:rPr>
                         <w:t xml:space="preserve"> </w:t>
                       </w:r>
-                      <w:proofErr w:type="gramStart"/>
                       <w:r>
                         <w:rPr>
                           <w:rFonts w:ascii="Courier New" w:eastAsia="Times New Roman" w:hAnsi="Courier New" w:cs="Courier New"/>
@@ -25640,7 +25571,6 @@
                         </w:rPr>
                         <w:t>sklearn.neighbors</w:t>
                       </w:r>
-                      <w:proofErr w:type="gramEnd"/>
                       <w:r>
                         <w:rPr>
                           <w:rFonts w:ascii="Courier New" w:eastAsia="Times New Roman" w:hAnsi="Courier New" w:cs="Courier New"/>
@@ -25793,17 +25723,7 @@
                           <w:sz w:val="20"/>
                           <w:szCs w:val="20"/>
                         </w:rPr>
-                        <w:t xml:space="preserve"> </w:t>
-                      </w:r>
-                      <w:proofErr w:type="gramStart"/>
-                      <w:r>
-                        <w:rPr>
-                          <w:rFonts w:ascii="Courier New" w:eastAsia="Times New Roman" w:hAnsi="Courier New" w:cs="Courier New"/>
-                          <w:color w:val="333333"/>
-                          <w:sz w:val="20"/>
-                          <w:szCs w:val="20"/>
-                        </w:rPr>
-                        <w:t>datasets</w:t>
+                        <w:t xml:space="preserve"> datasets</w:t>
                       </w:r>
                       <w:r>
                         <w:rPr>
@@ -25821,17 +25741,7 @@
                           <w:sz w:val="20"/>
                           <w:szCs w:val="20"/>
                         </w:rPr>
-                        <w:t>load</w:t>
-                      </w:r>
-                      <w:proofErr w:type="gramEnd"/>
-                      <w:r>
-                        <w:rPr>
-                          <w:rFonts w:ascii="Courier New" w:eastAsia="Times New Roman" w:hAnsi="Courier New" w:cs="Courier New"/>
-                          <w:color w:val="333333"/>
-                          <w:sz w:val="20"/>
-                          <w:szCs w:val="20"/>
-                        </w:rPr>
-                        <w:t>_iris()</w:t>
+                        <w:t>load_iris()</w:t>
                       </w:r>
                     </w:p>
                     <w:p>
@@ -25949,7 +25859,6 @@
                         </w:rPr>
                         <w:t>.</w:t>
                       </w:r>
-                      <w:proofErr w:type="gramStart"/>
                       <w:r>
                         <w:rPr>
                           <w:rFonts w:ascii="Courier New" w:eastAsia="Times New Roman" w:hAnsi="Courier New" w:cs="Courier New"/>
@@ -25959,7 +25868,6 @@
                         </w:rPr>
                         <w:t>data[</w:t>
                       </w:r>
-                      <w:proofErr w:type="gramEnd"/>
                       <w:r>
                         <w:rPr>
                           <w:rFonts w:ascii="Courier New" w:eastAsia="Times New Roman" w:hAnsi="Courier New" w:cs="Courier New"/>
@@ -26026,7 +25934,6 @@
           <w:szCs w:val="21"/>
         </w:rPr>
       </w:pPr>
-      <w:proofErr w:type="gramStart"/>
       <w:r>
         <w:rPr>
           <w:rFonts w:ascii="Courier New" w:eastAsia="Times New Roman" w:hAnsi="Courier New" w:cs="Courier New"/>
@@ -26034,17 +25941,7 @@
           <w:sz w:val="21"/>
           <w:szCs w:val="21"/>
         </w:rPr>
-        <w:t>Out[</w:t>
-      </w:r>
-      <w:proofErr w:type="gramEnd"/>
-      <w:r>
-        <w:rPr>
-          <w:rFonts w:ascii="Courier New" w:eastAsia="Times New Roman" w:hAnsi="Courier New" w:cs="Courier New"/>
-          <w:color w:val="D84315"/>
-          <w:sz w:val="21"/>
-          <w:szCs w:val="21"/>
-        </w:rPr>
-        <w:t>1]:</w:t>
+        <w:t>Out[1]:</w:t>
       </w:r>
     </w:p>
     <w:p>
@@ -26076,7 +25973,6 @@
           <w:szCs w:val="20"/>
         </w:rPr>
       </w:pPr>
-      <w:proofErr w:type="gramStart"/>
       <w:r>
         <w:rPr>
           <w:rFonts w:ascii="Courier New" w:eastAsia="Times New Roman" w:hAnsi="Courier New" w:cs="Courier New"/>
@@ -26084,17 +25980,7 @@
           <w:sz w:val="20"/>
           <w:szCs w:val="20"/>
         </w:rPr>
-        <w:t>array(</w:t>
-      </w:r>
-      <w:proofErr w:type="gramEnd"/>
-      <w:r>
-        <w:rPr>
-          <w:rFonts w:ascii="Courier New" w:eastAsia="Times New Roman" w:hAnsi="Courier New" w:cs="Courier New"/>
-          <w:color w:val="000000"/>
-          <w:sz w:val="20"/>
-          <w:szCs w:val="20"/>
-        </w:rPr>
-        <w:t>[[5.1, 3.5, 1.4, 0.2],</w:t>
+        <w:t>array([[5.1, 3.5, 1.4, 0.2],</w:t>
       </w:r>
     </w:p>
     <w:p>
@@ -26133,27 +26019,7 @@
           <w:sz w:val="20"/>
           <w:szCs w:val="20"/>
         </w:rPr>
-        <w:t xml:space="preserve">       [4.9, 3</w:t>
-      </w:r>
-      <w:proofErr w:type="gramStart"/>
-      <w:r>
-        <w:rPr>
-          <w:rFonts w:ascii="Courier New" w:eastAsia="Times New Roman" w:hAnsi="Courier New" w:cs="Courier New"/>
-          <w:color w:val="000000"/>
-          <w:sz w:val="20"/>
-          <w:szCs w:val="20"/>
-        </w:rPr>
-        <w:t>. ,</w:t>
-      </w:r>
-      <w:proofErr w:type="gramEnd"/>
-      <w:r>
-        <w:rPr>
-          <w:rFonts w:ascii="Courier New" w:eastAsia="Times New Roman" w:hAnsi="Courier New" w:cs="Courier New"/>
-          <w:color w:val="000000"/>
-          <w:sz w:val="20"/>
-          <w:szCs w:val="20"/>
-        </w:rPr>
-        <w:t xml:space="preserve"> 1.4, 0.2],</w:t>
+        <w:t xml:space="preserve">       [4.9, 3. , 1.4, 0.2],</w:t>
       </w:r>
     </w:p>
     <w:p>
@@ -26270,27 +26136,7 @@
           <w:sz w:val="20"/>
           <w:szCs w:val="20"/>
         </w:rPr>
-        <w:t xml:space="preserve">       [5</w:t>
-      </w:r>
-      <w:proofErr w:type="gramStart"/>
-      <w:r>
-        <w:rPr>
-          <w:rFonts w:ascii="Courier New" w:eastAsia="Times New Roman" w:hAnsi="Courier New" w:cs="Courier New"/>
-          <w:color w:val="000000"/>
-          <w:sz w:val="20"/>
-          <w:szCs w:val="20"/>
-        </w:rPr>
-        <w:t>. ,</w:t>
-      </w:r>
-      <w:proofErr w:type="gramEnd"/>
-      <w:r>
-        <w:rPr>
-          <w:rFonts w:ascii="Courier New" w:eastAsia="Times New Roman" w:hAnsi="Courier New" w:cs="Courier New"/>
-          <w:color w:val="000000"/>
-          <w:sz w:val="20"/>
-          <w:szCs w:val="20"/>
-        </w:rPr>
-        <w:t xml:space="preserve"> 3.6, 1.4, 0.2],</w:t>
+        <w:t xml:space="preserve">       [5. , 3.6, 1.4, 0.2],</w:t>
       </w:r>
     </w:p>
     <w:p>
@@ -26511,27 +26357,7 @@
                                 <w:sz w:val="20"/>
                                 <w:szCs w:val="20"/>
                               </w:rPr>
-                              <w:t xml:space="preserve"> </w:t>
-                            </w:r>
-                            <w:proofErr w:type="gramStart"/>
-                            <w:r>
-                              <w:rPr>
-                                <w:rFonts w:ascii="Courier New" w:eastAsia="Times New Roman" w:hAnsi="Courier New" w:cs="Courier New"/>
-                                <w:color w:val="333333"/>
-                                <w:sz w:val="20"/>
-                                <w:szCs w:val="20"/>
-                              </w:rPr>
-                              <w:t>KNeighborsClassifier(</w:t>
-                            </w:r>
-                            <w:proofErr w:type="gramEnd"/>
-                            <w:r>
-                              <w:rPr>
-                                <w:rFonts w:ascii="Courier New" w:eastAsia="Times New Roman" w:hAnsi="Courier New" w:cs="Courier New"/>
-                                <w:color w:val="333333"/>
-                                <w:sz w:val="20"/>
-                                <w:szCs w:val="20"/>
-                              </w:rPr>
-                              <w:t>)</w:t>
+                              <w:t xml:space="preserve"> KNeighborsClassifier()</w:t>
                             </w:r>
                           </w:p>
                           <w:p>
@@ -26562,7 +26388,6 @@
                                 <w:szCs w:val="20"/>
                               </w:rPr>
                             </w:pPr>
-                            <w:proofErr w:type="gramStart"/>
                             <w:r>
                               <w:rPr>
                                 <w:rFonts w:ascii="Courier New" w:eastAsia="Times New Roman" w:hAnsi="Courier New" w:cs="Courier New"/>
@@ -26588,17 +26413,7 @@
                                 <w:sz w:val="20"/>
                                 <w:szCs w:val="20"/>
                               </w:rPr>
-                              <w:t>fit(</w:t>
-                            </w:r>
-                            <w:proofErr w:type="gramEnd"/>
-                            <w:r>
-                              <w:rPr>
-                                <w:rFonts w:ascii="Courier New" w:eastAsia="Times New Roman" w:hAnsi="Courier New" w:cs="Courier New"/>
-                                <w:color w:val="333333"/>
-                                <w:sz w:val="20"/>
-                                <w:szCs w:val="20"/>
-                              </w:rPr>
-                              <w:t>dataset</w:t>
+                              <w:t>fit(dataset</w:t>
                             </w:r>
                             <w:r>
                               <w:rPr>
@@ -26713,7 +26528,6 @@
                                 <w:szCs w:val="20"/>
                               </w:rPr>
                             </w:pPr>
-                            <w:proofErr w:type="gramStart"/>
                             <w:r>
                               <w:rPr>
                                 <w:rFonts w:ascii="Courier New" w:eastAsia="Times New Roman" w:hAnsi="Courier New" w:cs="Courier New"/>
@@ -26721,17 +26535,7 @@
                                 <w:sz w:val="20"/>
                                 <w:szCs w:val="20"/>
                               </w:rPr>
-                              <w:t>KNeighborsClassifier(</w:t>
-                            </w:r>
-                            <w:proofErr w:type="gramEnd"/>
-                            <w:r>
-                              <w:rPr>
-                                <w:rFonts w:ascii="Courier New" w:eastAsia="Times New Roman" w:hAnsi="Courier New" w:cs="Courier New"/>
-                                <w:color w:val="000000"/>
-                                <w:sz w:val="20"/>
-                                <w:szCs w:val="20"/>
-                              </w:rPr>
-                              <w:t>algorithm='auto', leaf_size=30, metric='minkowski',</w:t>
+                              <w:t>KNeighborsClassifier(algorithm='auto', leaf_size=30, metric='minkowski',</w:t>
                             </w:r>
                           </w:p>
                           <w:p>
@@ -26936,27 +26740,7 @@
                           <w:sz w:val="20"/>
                           <w:szCs w:val="20"/>
                         </w:rPr>
-                        <w:t xml:space="preserve"> </w:t>
-                      </w:r>
-                      <w:proofErr w:type="gramStart"/>
-                      <w:r>
-                        <w:rPr>
-                          <w:rFonts w:ascii="Courier New" w:eastAsia="Times New Roman" w:hAnsi="Courier New" w:cs="Courier New"/>
-                          <w:color w:val="333333"/>
-                          <w:sz w:val="20"/>
-                          <w:szCs w:val="20"/>
-                        </w:rPr>
-                        <w:t>KNeighborsClassifier(</w:t>
-                      </w:r>
-                      <w:proofErr w:type="gramEnd"/>
-                      <w:r>
-                        <w:rPr>
-                          <w:rFonts w:ascii="Courier New" w:eastAsia="Times New Roman" w:hAnsi="Courier New" w:cs="Courier New"/>
-                          <w:color w:val="333333"/>
-                          <w:sz w:val="20"/>
-                          <w:szCs w:val="20"/>
-                        </w:rPr>
-                        <w:t>)</w:t>
+                        <w:t xml:space="preserve"> KNeighborsClassifier()</w:t>
                       </w:r>
                     </w:p>
                     <w:p>
@@ -26987,7 +26771,6 @@
                           <w:szCs w:val="20"/>
                         </w:rPr>
                       </w:pPr>
-                      <w:proofErr w:type="gramStart"/>
                       <w:r>
                         <w:rPr>
                           <w:rFonts w:ascii="Courier New" w:eastAsia="Times New Roman" w:hAnsi="Courier New" w:cs="Courier New"/>
@@ -27013,17 +26796,7 @@
                           <w:sz w:val="20"/>
                           <w:szCs w:val="20"/>
                         </w:rPr>
-                        <w:t>fit(</w:t>
-                      </w:r>
-                      <w:proofErr w:type="gramEnd"/>
-                      <w:r>
-                        <w:rPr>
-                          <w:rFonts w:ascii="Courier New" w:eastAsia="Times New Roman" w:hAnsi="Courier New" w:cs="Courier New"/>
-                          <w:color w:val="333333"/>
-                          <w:sz w:val="20"/>
-                          <w:szCs w:val="20"/>
-                        </w:rPr>
-                        <w:t>dataset</w:t>
+                        <w:t>fit(dataset</w:t>
                       </w:r>
                       <w:r>
                         <w:rPr>
@@ -27138,7 +26911,6 @@
                           <w:szCs w:val="20"/>
                         </w:rPr>
                       </w:pPr>
-                      <w:proofErr w:type="gramStart"/>
                       <w:r>
                         <w:rPr>
                           <w:rFonts w:ascii="Courier New" w:eastAsia="Times New Roman" w:hAnsi="Courier New" w:cs="Courier New"/>
@@ -27146,17 +26918,7 @@
                           <w:sz w:val="20"/>
                           <w:szCs w:val="20"/>
                         </w:rPr>
-                        <w:t>KNeighborsClassifier(</w:t>
-                      </w:r>
-                      <w:proofErr w:type="gramEnd"/>
-                      <w:r>
-                        <w:rPr>
-                          <w:rFonts w:ascii="Courier New" w:eastAsia="Times New Roman" w:hAnsi="Courier New" w:cs="Courier New"/>
-                          <w:color w:val="000000"/>
-                          <w:sz w:val="20"/>
-                          <w:szCs w:val="20"/>
-                        </w:rPr>
-                        <w:t>algorithm='auto', leaf_size=30, metric='minkowski',</w:t>
+                        <w:t>KNeighborsClassifier(algorithm='auto', leaf_size=30, metric='minkowski',</w:t>
                       </w:r>
                     </w:p>
                     <w:p>
@@ -27425,17 +27187,7 @@
                                 <w:sz w:val="20"/>
                                 <w:szCs w:val="20"/>
                               </w:rPr>
-                              <w:t xml:space="preserve"> </w:t>
-                            </w:r>
-                            <w:proofErr w:type="gramStart"/>
-                            <w:r>
-                              <w:rPr>
-                                <w:rFonts w:ascii="Courier New" w:eastAsia="Times New Roman" w:hAnsi="Courier New" w:cs="Courier New"/>
-                                <w:color w:val="333333"/>
-                                <w:sz w:val="20"/>
-                                <w:szCs w:val="20"/>
-                              </w:rPr>
-                              <w:t>dataset</w:t>
+                              <w:t xml:space="preserve"> dataset</w:t>
                             </w:r>
                             <w:r>
                               <w:rPr>
@@ -27455,7 +27207,6 @@
                               </w:rPr>
                               <w:t>target</w:t>
                             </w:r>
-                            <w:proofErr w:type="gramEnd"/>
                           </w:p>
                           <w:p>
                             <w:pPr>
@@ -27510,17 +27261,7 @@
                                 <w:sz w:val="20"/>
                                 <w:szCs w:val="20"/>
                               </w:rPr>
-                              <w:t xml:space="preserve"> </w:t>
-                            </w:r>
-                            <w:proofErr w:type="gramStart"/>
-                            <w:r>
-                              <w:rPr>
-                                <w:rFonts w:ascii="Courier New" w:eastAsia="Times New Roman" w:hAnsi="Courier New" w:cs="Courier New"/>
-                                <w:color w:val="333333"/>
-                                <w:sz w:val="20"/>
-                                <w:szCs w:val="20"/>
-                              </w:rPr>
-                              <w:t>model</w:t>
+                              <w:t xml:space="preserve"> model</w:t>
                             </w:r>
                             <w:r>
                               <w:rPr>
@@ -27538,17 +27279,7 @@
                                 <w:sz w:val="20"/>
                                 <w:szCs w:val="20"/>
                               </w:rPr>
-                              <w:t>predict</w:t>
-                            </w:r>
-                            <w:proofErr w:type="gramEnd"/>
-                            <w:r>
-                              <w:rPr>
-                                <w:rFonts w:ascii="Courier New" w:eastAsia="Times New Roman" w:hAnsi="Courier New" w:cs="Courier New"/>
-                                <w:color w:val="333333"/>
-                                <w:sz w:val="20"/>
-                                <w:szCs w:val="20"/>
-                              </w:rPr>
-                              <w:t>(dataset</w:t>
+                              <w:t>predict(dataset</w:t>
                             </w:r>
                             <w:r>
                               <w:rPr>
@@ -27637,7 +27368,6 @@
                                 <w:szCs w:val="20"/>
                               </w:rPr>
                             </w:pPr>
-                            <w:proofErr w:type="gramStart"/>
                             <w:r>
                               <w:rPr>
                                 <w:rFonts w:ascii="Courier New" w:eastAsia="Times New Roman" w:hAnsi="Courier New" w:cs="Courier New"/>
@@ -27654,17 +27384,7 @@
                                 <w:sz w:val="20"/>
                                 <w:szCs w:val="20"/>
                               </w:rPr>
-                              <w:t>(</w:t>
-                            </w:r>
-                            <w:proofErr w:type="gramEnd"/>
-                            <w:r>
-                              <w:rPr>
-                                <w:rFonts w:ascii="Courier New" w:eastAsia="Times New Roman" w:hAnsi="Courier New" w:cs="Courier New"/>
-                                <w:color w:val="333333"/>
-                                <w:sz w:val="20"/>
-                                <w:szCs w:val="20"/>
-                              </w:rPr>
-                              <w:t>metrics</w:t>
+                              <w:t>(metrics</w:t>
                             </w:r>
                             <w:r>
                               <w:rPr>
@@ -27800,17 +27520,7 @@
                           <w:sz w:val="20"/>
                           <w:szCs w:val="20"/>
                         </w:rPr>
-                        <w:t xml:space="preserve"> </w:t>
-                      </w:r>
-                      <w:proofErr w:type="gramStart"/>
-                      <w:r>
-                        <w:rPr>
-                          <w:rFonts w:ascii="Courier New" w:eastAsia="Times New Roman" w:hAnsi="Courier New" w:cs="Courier New"/>
-                          <w:color w:val="333333"/>
-                          <w:sz w:val="20"/>
-                          <w:szCs w:val="20"/>
-                        </w:rPr>
-                        <w:t>dataset</w:t>
+                        <w:t xml:space="preserve"> dataset</w:t>
                       </w:r>
                       <w:r>
                         <w:rPr>
@@ -27830,7 +27540,6 @@
                         </w:rPr>
                         <w:t>target</w:t>
                       </w:r>
-                      <w:proofErr w:type="gramEnd"/>
                     </w:p>
                     <w:p>
                       <w:pPr>
@@ -27885,17 +27594,7 @@
                           <w:sz w:val="20"/>
                           <w:szCs w:val="20"/>
                         </w:rPr>
-                        <w:t xml:space="preserve"> </w:t>
-                      </w:r>
-                      <w:proofErr w:type="gramStart"/>
-                      <w:r>
-                        <w:rPr>
-                          <w:rFonts w:ascii="Courier New" w:eastAsia="Times New Roman" w:hAnsi="Courier New" w:cs="Courier New"/>
-                          <w:color w:val="333333"/>
-                          <w:sz w:val="20"/>
-                          <w:szCs w:val="20"/>
-                        </w:rPr>
-                        <w:t>model</w:t>
+                        <w:t xml:space="preserve"> model</w:t>
                       </w:r>
                       <w:r>
                         <w:rPr>
@@ -27913,17 +27612,7 @@
                           <w:sz w:val="20"/>
                           <w:szCs w:val="20"/>
                         </w:rPr>
-                        <w:t>predict</w:t>
-                      </w:r>
-                      <w:proofErr w:type="gramEnd"/>
-                      <w:r>
-                        <w:rPr>
-                          <w:rFonts w:ascii="Courier New" w:eastAsia="Times New Roman" w:hAnsi="Courier New" w:cs="Courier New"/>
-                          <w:color w:val="333333"/>
-                          <w:sz w:val="20"/>
-                          <w:szCs w:val="20"/>
-                        </w:rPr>
-                        <w:t>(dataset</w:t>
+                        <w:t>predict(dataset</w:t>
                       </w:r>
                       <w:r>
                         <w:rPr>
@@ -28012,7 +27701,6 @@
                           <w:szCs w:val="20"/>
                         </w:rPr>
                       </w:pPr>
-                      <w:proofErr w:type="gramStart"/>
                       <w:r>
                         <w:rPr>
                           <w:rFonts w:ascii="Courier New" w:eastAsia="Times New Roman" w:hAnsi="Courier New" w:cs="Courier New"/>
@@ -28029,17 +27717,7 @@
                           <w:sz w:val="20"/>
                           <w:szCs w:val="20"/>
                         </w:rPr>
-                        <w:t>(</w:t>
-                      </w:r>
-                      <w:proofErr w:type="gramEnd"/>
-                      <w:r>
-                        <w:rPr>
-                          <w:rFonts w:ascii="Courier New" w:eastAsia="Times New Roman" w:hAnsi="Courier New" w:cs="Courier New"/>
-                          <w:color w:val="333333"/>
-                          <w:sz w:val="20"/>
-                          <w:szCs w:val="20"/>
-                        </w:rPr>
-                        <w:t>metrics</w:t>
+                        <w:t>(metrics</w:t>
                       </w:r>
                       <w:r>
                         <w:rPr>
@@ -28114,27 +27792,7 @@
           <w:sz w:val="20"/>
           <w:szCs w:val="20"/>
         </w:rPr>
-        <w:t xml:space="preserve">             precision    </w:t>
-      </w:r>
-      <w:proofErr w:type="gramStart"/>
-      <w:r>
-        <w:rPr>
-          <w:rFonts w:ascii="Courier New" w:eastAsia="Times New Roman" w:hAnsi="Courier New" w:cs="Courier New"/>
-          <w:color w:val="000000"/>
-          <w:sz w:val="20"/>
-          <w:szCs w:val="20"/>
-        </w:rPr>
-        <w:t>recall  f</w:t>
-      </w:r>
-      <w:proofErr w:type="gramEnd"/>
-      <w:r>
-        <w:rPr>
-          <w:rFonts w:ascii="Courier New" w:eastAsia="Times New Roman" w:hAnsi="Courier New" w:cs="Courier New"/>
-          <w:color w:val="000000"/>
-          <w:sz w:val="20"/>
-          <w:szCs w:val="20"/>
-        </w:rPr>
-        <w:t>1-score   support</w:t>
+        <w:t xml:space="preserve">             precision    recall  f1-score   support</w:t>
       </w:r>
     </w:p>
     <w:p>
@@ -28419,7 +28077,6 @@
                                 <w:szCs w:val="20"/>
                               </w:rPr>
                             </w:pPr>
-                            <w:proofErr w:type="gramStart"/>
                             <w:r>
                               <w:rPr>
                                 <w:rFonts w:ascii="Courier New" w:eastAsia="Times New Roman" w:hAnsi="Courier New" w:cs="Courier New"/>
@@ -28436,17 +28093,7 @@
                                 <w:sz w:val="20"/>
                                 <w:szCs w:val="20"/>
                               </w:rPr>
-                              <w:t>(</w:t>
-                            </w:r>
-                            <w:proofErr w:type="gramEnd"/>
-                            <w:r>
-                              <w:rPr>
-                                <w:rFonts w:ascii="Courier New" w:eastAsia="Times New Roman" w:hAnsi="Courier New" w:cs="Courier New"/>
-                                <w:color w:val="333333"/>
-                                <w:sz w:val="20"/>
-                                <w:szCs w:val="20"/>
-                              </w:rPr>
-                              <w:t>metrics</w:t>
+                              <w:t>(metrics</w:t>
                             </w:r>
                             <w:r>
                               <w:rPr>
@@ -28517,7 +28164,6 @@
                           <w:szCs w:val="20"/>
                         </w:rPr>
                       </w:pPr>
-                      <w:proofErr w:type="gramStart"/>
                       <w:r>
                         <w:rPr>
                           <w:rFonts w:ascii="Courier New" w:eastAsia="Times New Roman" w:hAnsi="Courier New" w:cs="Courier New"/>
@@ -28534,17 +28180,7 @@
                           <w:sz w:val="20"/>
                           <w:szCs w:val="20"/>
                         </w:rPr>
-                        <w:t>(</w:t>
-                      </w:r>
-                      <w:proofErr w:type="gramEnd"/>
-                      <w:r>
-                        <w:rPr>
-                          <w:rFonts w:ascii="Courier New" w:eastAsia="Times New Roman" w:hAnsi="Courier New" w:cs="Courier New"/>
-                          <w:color w:val="333333"/>
-                          <w:sz w:val="20"/>
-                          <w:szCs w:val="20"/>
-                        </w:rPr>
-                        <w:t>metrics</w:t>
+                        <w:t>(metrics</w:t>
                       </w:r>
                       <w:r>
                         <w:rPr>
@@ -28619,27 +28255,7 @@
           <w:sz w:val="20"/>
           <w:szCs w:val="20"/>
         </w:rPr>
-        <w:t>[[</w:t>
-      </w:r>
-      <w:proofErr w:type="gramStart"/>
-      <w:r>
-        <w:rPr>
-          <w:rFonts w:ascii="Courier New" w:eastAsia="Times New Roman" w:hAnsi="Courier New" w:cs="Courier New"/>
-          <w:color w:val="000000"/>
-          <w:sz w:val="20"/>
-          <w:szCs w:val="20"/>
-        </w:rPr>
-        <w:t>50  0</w:t>
-      </w:r>
-      <w:proofErr w:type="gramEnd"/>
-      <w:r>
-        <w:rPr>
-          <w:rFonts w:ascii="Courier New" w:eastAsia="Times New Roman" w:hAnsi="Courier New" w:cs="Courier New"/>
-          <w:color w:val="000000"/>
-          <w:sz w:val="20"/>
-          <w:szCs w:val="20"/>
-        </w:rPr>
-        <w:t xml:space="preserve">  0]</w:t>
+        <w:t>[[50  0  0]</w:t>
       </w:r>
     </w:p>
     <w:p>
@@ -28678,27 +28294,7 @@
           <w:sz w:val="20"/>
           <w:szCs w:val="20"/>
         </w:rPr>
-        <w:t xml:space="preserve"> [ 0 </w:t>
-      </w:r>
-      <w:proofErr w:type="gramStart"/>
-      <w:r>
-        <w:rPr>
-          <w:rFonts w:ascii="Courier New" w:eastAsia="Times New Roman" w:hAnsi="Courier New" w:cs="Courier New"/>
-          <w:color w:val="000000"/>
-          <w:sz w:val="20"/>
-          <w:szCs w:val="20"/>
-        </w:rPr>
-        <w:t>47  3</w:t>
-      </w:r>
-      <w:proofErr w:type="gramEnd"/>
-      <w:r>
-        <w:rPr>
-          <w:rFonts w:ascii="Courier New" w:eastAsia="Times New Roman" w:hAnsi="Courier New" w:cs="Courier New"/>
-          <w:color w:val="000000"/>
-          <w:sz w:val="20"/>
-          <w:szCs w:val="20"/>
-        </w:rPr>
-        <w:t>]</w:t>
+        <w:t xml:space="preserve"> [ 0 47  3]</w:t>
       </w:r>
     </w:p>
     <w:p>
@@ -28737,27 +28333,7 @@
           <w:sz w:val="20"/>
           <w:szCs w:val="20"/>
         </w:rPr>
-        <w:t xml:space="preserve"> [ </w:t>
-      </w:r>
-      <w:proofErr w:type="gramStart"/>
-      <w:r>
-        <w:rPr>
-          <w:rFonts w:ascii="Courier New" w:eastAsia="Times New Roman" w:hAnsi="Courier New" w:cs="Courier New"/>
-          <w:color w:val="000000"/>
-          <w:sz w:val="20"/>
-          <w:szCs w:val="20"/>
-        </w:rPr>
-        <w:t>0  2</w:t>
-      </w:r>
-      <w:proofErr w:type="gramEnd"/>
-      <w:r>
-        <w:rPr>
-          <w:rFonts w:ascii="Courier New" w:eastAsia="Times New Roman" w:hAnsi="Courier New" w:cs="Courier New"/>
-          <w:color w:val="000000"/>
-          <w:sz w:val="20"/>
-          <w:szCs w:val="20"/>
-        </w:rPr>
-        <w:t xml:space="preserve"> 48]]</w:t>
+        <w:t xml:space="preserve"> [ 0  2 48]]</w:t>
       </w:r>
     </w:p>
     <w:p>
@@ -28775,23 +28351,7 @@
           <w:rFonts w:eastAsia="Times New Roman"/>
           <w:color w:val="000000"/>
         </w:rPr>
-        <w:t xml:space="preserve">Qua ví dụ trên, ta thấy thuật toán KNN ứng dụng khá tốt trên tập dữ liệu Iris. KNN cho độ chính xác (precision) trung bình là 97%, (recall) trung bình là 97%, và (f1-score) là 97%. Để cài đặt thuật toán, ta chỉ cần khai báo lớp KNeighborsClassifier và gọi hàm </w:t>
-      </w:r>
-      <w:proofErr w:type="gramStart"/>
-      <w:r>
-        <w:rPr>
-          <w:rFonts w:eastAsia="Times New Roman"/>
-          <w:color w:val="000000"/>
-        </w:rPr>
-        <w:t>fit(</w:t>
-      </w:r>
-      <w:proofErr w:type="gramEnd"/>
-      <w:r>
-        <w:rPr>
-          <w:rFonts w:eastAsia="Times New Roman"/>
-          <w:color w:val="000000"/>
-        </w:rPr>
-        <w:t>) ứng với mô hình phân lớp này.</w:t>
+        <w:t>Qua ví dụ trên, ta thấy thuật toán KNN ứng dụng khá tốt trên tập dữ liệu Iris. KNN cho độ chính xác (precision) trung bình là 97%, (recall) trung bình là 97%, và (f1-score) là 97%. Để cài đặt thuật toán, ta chỉ cần khai báo lớp KNeighborsClassifier và gọi hàm fit() ứng với mô hình phân lớp này.</w:t>
       </w:r>
     </w:p>
     <w:p>
@@ -28811,7 +28371,7 @@
           <w:b/>
         </w:rPr>
       </w:pPr>
-      <w:bookmarkStart w:id="72" w:name="_Toc47827398"/>
+      <w:bookmarkStart w:id="80" w:name="_Toc47827398"/>
       <w:r>
         <w:rPr>
           <w:rFonts w:ascii="Times New Roman" w:hAnsi="Times New Roman"/>
@@ -28819,7 +28379,7 @@
         </w:rPr>
         <w:t>Kết luận chương 3.</w:t>
       </w:r>
-      <w:bookmarkEnd w:id="72"/>
+      <w:bookmarkEnd w:id="80"/>
     </w:p>
     <w:p>
       <w:pPr>
@@ -28864,7 +28424,7 @@
           <w:lang w:val="en-US"/>
         </w:rPr>
       </w:pPr>
-      <w:bookmarkStart w:id="73" w:name="_Toc47827399"/>
+      <w:bookmarkStart w:id="81" w:name="_Toc47827399"/>
       <w:r>
         <w:rPr>
           <w:rFonts w:ascii="Times New Roman" w:hAnsi="Times New Roman"/>
@@ -28947,7 +28507,7 @@
         </w:rPr>
         <w:t>.</w:t>
       </w:r>
-      <w:bookmarkEnd w:id="73"/>
+      <w:bookmarkEnd w:id="81"/>
     </w:p>
     <w:p>
       <w:pPr>
@@ -28965,7 +28525,7 @@
           <w:color w:val="auto"/>
         </w:rPr>
       </w:pPr>
-      <w:bookmarkStart w:id="74" w:name="_Toc47827400"/>
+      <w:bookmarkStart w:id="82" w:name="_Toc47827400"/>
       <w:r>
         <w:rPr>
           <w:rFonts w:ascii="Times New Roman" w:hAnsi="Times New Roman" w:cs="Times New Roman"/>
@@ -28984,7 +28544,7 @@
         </w:rPr>
         <w:t>.</w:t>
       </w:r>
-      <w:bookmarkEnd w:id="74"/>
+      <w:bookmarkEnd w:id="82"/>
     </w:p>
     <w:p>
       <w:pPr>
@@ -29053,7 +28613,7 @@
           <w:b/>
         </w:rPr>
       </w:pPr>
-      <w:bookmarkStart w:id="75" w:name="_Toc47827401"/>
+      <w:bookmarkStart w:id="83" w:name="_Toc47827401"/>
       <w:r>
         <w:rPr>
           <w:rFonts w:ascii="Times New Roman" w:hAnsi="Times New Roman"/>
@@ -29075,7 +28635,7 @@
         </w:rPr>
         <w:t>.</w:t>
       </w:r>
-      <w:bookmarkEnd w:id="75"/>
+      <w:bookmarkEnd w:id="83"/>
     </w:p>
     <w:p>
       <w:pPr>
@@ -30099,7 +29659,7 @@
           <w:color w:val="auto"/>
         </w:rPr>
       </w:pPr>
-      <w:bookmarkStart w:id="76" w:name="_Toc47827402"/>
+      <w:bookmarkStart w:id="84" w:name="_Toc47827402"/>
       <w:r>
         <w:rPr>
           <w:rFonts w:ascii="Times New Roman" w:hAnsi="Times New Roman" w:cs="Times New Roman"/>
@@ -30116,7 +29676,7 @@
         </w:rPr>
         <w:t>.</w:t>
       </w:r>
-      <w:bookmarkEnd w:id="76"/>
+      <w:bookmarkEnd w:id="84"/>
     </w:p>
     <w:p>
       <w:pPr>
@@ -30129,7 +29689,7 @@
         <w:jc w:val="both"/>
         <w:outlineLvl w:val="1"/>
       </w:pPr>
-      <w:bookmarkStart w:id="77" w:name="_Toc47827403"/>
+      <w:bookmarkStart w:id="85" w:name="_Toc47827403"/>
       <w:r>
         <w:rPr>
           <w:rFonts w:ascii="Times New Roman" w:hAnsi="Times New Roman"/>
@@ -30152,7 +29712,7 @@
         </w:rPr>
         <w:t>.</w:t>
       </w:r>
-      <w:bookmarkEnd w:id="77"/>
+      <w:bookmarkEnd w:id="85"/>
     </w:p>
     <w:p>
       <w:pPr>
@@ -30170,7 +29730,7 @@
           <w:b/>
         </w:rPr>
       </w:pPr>
-      <w:bookmarkStart w:id="78" w:name="_Toc47827404"/>
+      <w:bookmarkStart w:id="86" w:name="_Toc47827404"/>
       <w:r>
         <w:rPr>
           <w:rFonts w:ascii="Times New Roman" w:hAnsi="Times New Roman"/>
@@ -30178,7 +29738,7 @@
         </w:rPr>
         <w:t>Xây dựng thuật toán.</w:t>
       </w:r>
-      <w:bookmarkEnd w:id="78"/>
+      <w:bookmarkEnd w:id="86"/>
     </w:p>
     <w:p>
       <w:pPr>
@@ -30195,7 +29755,7 @@
           <w:b/>
         </w:rPr>
       </w:pPr>
-      <w:bookmarkStart w:id="79" w:name="_Toc47827405"/>
+      <w:bookmarkStart w:id="87" w:name="_Toc47827405"/>
       <w:r>
         <w:rPr>
           <w:rFonts w:ascii="Times New Roman" w:hAnsi="Times New Roman"/>
@@ -30203,7 +29763,7 @@
         </w:rPr>
         <w:t>Thiết kế.</w:t>
       </w:r>
-      <w:bookmarkEnd w:id="79"/>
+      <w:bookmarkEnd w:id="87"/>
       <w:r>
         <w:rPr>
           <w:rFonts w:ascii="Times New Roman" w:hAnsi="Times New Roman"/>
@@ -30225,15 +29785,7 @@
         <w:t>a Python như: numpy, pandas</w:t>
       </w:r>
       <w:r>
-        <w:t xml:space="preserve">, </w:t>
-      </w:r>
-      <w:proofErr w:type="gramStart"/>
-      <w:r>
-        <w:t>sklearn,...</w:t>
-      </w:r>
-      <w:proofErr w:type="gramEnd"/>
-      <w:r>
-        <w:t xml:space="preserve"> đã được trình bày ở phần trên.</w:t>
+        <w:t>, sklearn,... đã được trình bày ở phần trên.</w:t>
       </w:r>
     </w:p>
     <w:p>
@@ -30313,7 +29865,7 @@
           <w:szCs w:val="26"/>
         </w:rPr>
       </w:pPr>
-      <w:bookmarkStart w:id="80" w:name="_Toc47827464"/>
+      <w:bookmarkStart w:id="88" w:name="_Toc47827464"/>
       <w:r>
         <w:rPr>
           <w:b w:val="0"/>
@@ -30411,7 +29963,7 @@
         </w:rPr>
         <w:t>.</w:t>
       </w:r>
-      <w:bookmarkEnd w:id="80"/>
+      <w:bookmarkEnd w:id="88"/>
     </w:p>
     <w:p>
       <w:pPr>
@@ -30490,7 +30042,7 @@
           <w:sz w:val="26"/>
         </w:rPr>
       </w:pPr>
-      <w:bookmarkStart w:id="81" w:name="_Toc47827465"/>
+      <w:bookmarkStart w:id="89" w:name="_Toc47827465"/>
       <w:r>
         <w:rPr>
           <w:b w:val="0"/>
@@ -30591,7 +30143,7 @@
         </w:rPr>
         <w:t>.</w:t>
       </w:r>
-      <w:bookmarkEnd w:id="81"/>
+      <w:bookmarkEnd w:id="89"/>
     </w:p>
     <w:p>
       <w:pPr>
@@ -30684,7 +30236,7 @@
           <w:szCs w:val="26"/>
         </w:rPr>
       </w:pPr>
-      <w:bookmarkStart w:id="82" w:name="_Toc47827466"/>
+      <w:bookmarkStart w:id="90" w:name="_Toc47827466"/>
       <w:r>
         <w:rPr>
           <w:b w:val="0"/>
@@ -30770,7 +30322,7 @@
         </w:rPr>
         <w:t xml:space="preserve"> Lấy các nhãn và 54 đặc điểm.</w:t>
       </w:r>
-      <w:bookmarkEnd w:id="82"/>
+      <w:bookmarkEnd w:id="90"/>
     </w:p>
     <w:p>
       <w:pPr>
@@ -30871,7 +30423,7 @@
           <w:sz w:val="26"/>
         </w:rPr>
       </w:pPr>
-      <w:bookmarkStart w:id="83" w:name="_Toc47827467"/>
+      <w:bookmarkStart w:id="91" w:name="_Toc47827467"/>
       <w:r>
         <w:rPr>
           <w:b w:val="0"/>
@@ -30936,7 +30488,7 @@
         </w:rPr>
         <w:t>. Hàm huấn luyện model.</w:t>
       </w:r>
-      <w:bookmarkEnd w:id="83"/>
+      <w:bookmarkEnd w:id="91"/>
     </w:p>
     <w:p>
       <w:pPr>
@@ -31335,7 +30887,7 @@
           <w:shd w:val="clear" w:color="auto" w:fill="FFFFFF"/>
         </w:rPr>
       </w:pPr>
-      <w:bookmarkStart w:id="84" w:name="_Toc47827468"/>
+      <w:bookmarkStart w:id="92" w:name="_Toc47827468"/>
       <w:r>
         <w:rPr>
           <w:b w:val="0"/>
@@ -31421,7 +30973,7 @@
         </w:rPr>
         <w:t xml:space="preserve"> Đánh giá độ chính xác thuật toán.</w:t>
       </w:r>
-      <w:bookmarkEnd w:id="84"/>
+      <w:bookmarkEnd w:id="92"/>
     </w:p>
     <w:p>
       <w:pPr>
@@ -33939,7 +33491,7 @@
           <w:b/>
         </w:rPr>
       </w:pPr>
-      <w:bookmarkStart w:id="85" w:name="_Toc47827406"/>
+      <w:bookmarkStart w:id="93" w:name="_Toc47827406"/>
       <w:r>
         <w:rPr>
           <w:rFonts w:ascii="Times New Roman" w:hAnsi="Times New Roman"/>
@@ -33948,7 +33500,7 @@
         <w:lastRenderedPageBreak/>
         <w:t>Thực thi thuật toán.</w:t>
       </w:r>
-      <w:bookmarkEnd w:id="85"/>
+      <w:bookmarkEnd w:id="93"/>
     </w:p>
     <w:p>
       <w:pPr>
@@ -34020,7 +33572,7 @@
           <w:sz w:val="26"/>
         </w:rPr>
       </w:pPr>
-      <w:bookmarkStart w:id="86" w:name="_Toc47827469"/>
+      <w:bookmarkStart w:id="94" w:name="_Toc47827469"/>
       <w:r>
         <w:rPr>
           <w:b w:val="0"/>
@@ -34085,7 +33637,7 @@
         </w:rPr>
         <w:t>. Kết quả khi thực thi thuật toán.</w:t>
       </w:r>
-      <w:bookmarkEnd w:id="86"/>
+      <w:bookmarkEnd w:id="94"/>
     </w:p>
     <w:p>
       <w:pPr>
@@ -34102,7 +33654,7 @@
           <w:b/>
         </w:rPr>
       </w:pPr>
-      <w:bookmarkStart w:id="87" w:name="_Toc47827407"/>
+      <w:bookmarkStart w:id="95" w:name="_Toc47827407"/>
       <w:r>
         <w:rPr>
           <w:rFonts w:ascii="Times New Roman" w:hAnsi="Times New Roman"/>
@@ -34110,7 +33662,7 @@
         </w:rPr>
         <w:t>Xây dựng website demo.</w:t>
       </w:r>
-      <w:bookmarkEnd w:id="87"/>
+      <w:bookmarkEnd w:id="95"/>
     </w:p>
     <w:p>
       <w:pPr>
@@ -34168,7 +33720,7 @@
           <w:b/>
         </w:rPr>
       </w:pPr>
-      <w:bookmarkStart w:id="88" w:name="_Toc47827408"/>
+      <w:bookmarkStart w:id="96" w:name="_Toc47827408"/>
       <w:r>
         <w:rPr>
           <w:rFonts w:ascii="Times New Roman" w:hAnsi="Times New Roman"/>
@@ -34176,7 +33728,7 @@
         </w:rPr>
         <w:t>Sơ đồ chức năng.</w:t>
       </w:r>
-      <w:bookmarkEnd w:id="88"/>
+      <w:bookmarkEnd w:id="96"/>
     </w:p>
     <w:p>
       <w:pPr>
@@ -34193,7 +33745,7 @@
           <w:b/>
         </w:rPr>
       </w:pPr>
-      <w:bookmarkStart w:id="89" w:name="_Toc47827409"/>
+      <w:bookmarkStart w:id="97" w:name="_Toc47827409"/>
       <w:r>
         <w:rPr>
           <w:rFonts w:ascii="Times New Roman" w:hAnsi="Times New Roman"/>
@@ -34208,7 +33760,7 @@
         </w:rPr>
         <w:t>.</w:t>
       </w:r>
-      <w:bookmarkEnd w:id="89"/>
+      <w:bookmarkEnd w:id="97"/>
     </w:p>
     <w:p>
       <w:pPr>
@@ -34290,7 +33842,7 @@
           <w:szCs w:val="26"/>
         </w:rPr>
       </w:pPr>
-      <w:bookmarkStart w:id="90" w:name="_Toc47827470"/>
+      <w:bookmarkStart w:id="98" w:name="_Toc47827470"/>
       <w:r>
         <w:rPr>
           <w:b w:val="0"/>
@@ -34401,7 +33953,7 @@
         </w:rPr>
         <w:t xml:space="preserve"> Giao diện webdemo</w:t>
       </w:r>
-      <w:bookmarkEnd w:id="90"/>
+      <w:bookmarkEnd w:id="98"/>
     </w:p>
     <w:p>
       <w:pPr>
@@ -34478,7 +34030,7 @@
           <w:sz w:val="26"/>
         </w:rPr>
       </w:pPr>
-      <w:bookmarkStart w:id="91" w:name="_Toc47827471"/>
+      <w:bookmarkStart w:id="99" w:name="_Toc47827471"/>
       <w:r>
         <w:rPr>
           <w:b w:val="0"/>
@@ -34543,7 +34095,7 @@
         </w:rPr>
         <w:t>. Giao diện khi nhập liệu.</w:t>
       </w:r>
-      <w:bookmarkEnd w:id="91"/>
+      <w:bookmarkEnd w:id="99"/>
     </w:p>
     <w:p>
       <w:pPr>
@@ -34617,7 +34169,7 @@
           <w:szCs w:val="26"/>
         </w:rPr>
       </w:pPr>
-      <w:bookmarkStart w:id="92" w:name="_Toc47827472"/>
+      <w:bookmarkStart w:id="100" w:name="_Toc47827472"/>
       <w:r>
         <w:rPr>
           <w:b w:val="0"/>
@@ -34703,7 +34255,7 @@
         </w:rPr>
         <w:t xml:space="preserve"> Giao diện dự đoán “không ly hôn”</w:t>
       </w:r>
-      <w:bookmarkEnd w:id="92"/>
+      <w:bookmarkEnd w:id="100"/>
     </w:p>
     <w:p>
       <w:pPr>
@@ -34768,7 +34320,7 @@
           <w:szCs w:val="26"/>
         </w:rPr>
       </w:pPr>
-      <w:bookmarkStart w:id="93" w:name="_Toc47827473"/>
+      <w:bookmarkStart w:id="101" w:name="_Toc47827473"/>
       <w:r>
         <w:rPr>
           <w:b w:val="0"/>
@@ -34854,7 +34406,7 @@
         </w:rPr>
         <w:t xml:space="preserve"> Giao diện dự đoán “Ly hôn”</w:t>
       </w:r>
-      <w:bookmarkEnd w:id="93"/>
+      <w:bookmarkEnd w:id="101"/>
     </w:p>
     <w:p>
       <w:pPr>
@@ -34872,7 +34424,7 @@
           <w:b/>
         </w:rPr>
       </w:pPr>
-      <w:bookmarkStart w:id="94" w:name="_Toc47827410"/>
+      <w:bookmarkStart w:id="102" w:name="_Toc47827410"/>
       <w:r>
         <w:rPr>
           <w:rFonts w:ascii="Times New Roman" w:hAnsi="Times New Roman"/>
@@ -34880,7 +34432,7 @@
         </w:rPr>
         <w:t>Kết luận chương 4.</w:t>
       </w:r>
-      <w:bookmarkEnd w:id="94"/>
+      <w:bookmarkEnd w:id="102"/>
     </w:p>
     <w:p>
       <w:pPr>
@@ -34928,7 +34480,7 @@
           <w:szCs w:val="26"/>
         </w:rPr>
       </w:pPr>
-      <w:bookmarkStart w:id="95" w:name="_Toc47827411"/>
+      <w:bookmarkStart w:id="103" w:name="_Toc47827411"/>
       <w:r>
         <w:rPr>
           <w:rFonts w:ascii="Times New Roman" w:hAnsi="Times New Roman"/>
@@ -34955,7 +34507,7 @@
         </w:rPr>
         <w:t>. KẾT QUẢ VÀ KIẾN NGHỊ</w:t>
       </w:r>
-      <w:bookmarkEnd w:id="95"/>
+      <w:bookmarkEnd w:id="103"/>
     </w:p>
     <w:p>
       <w:pPr>
@@ -34968,7 +34520,7 @@
           <w:color w:val="auto"/>
         </w:rPr>
       </w:pPr>
-      <w:bookmarkStart w:id="96" w:name="_Toc47827412"/>
+      <w:bookmarkStart w:id="104" w:name="_Toc47827412"/>
       <w:r>
         <w:rPr>
           <w:rFonts w:ascii="Times New Roman" w:hAnsi="Times New Roman" w:cs="Times New Roman"/>
@@ -34993,7 +34545,7 @@
         </w:rPr>
         <w:t>.</w:t>
       </w:r>
-      <w:bookmarkEnd w:id="96"/>
+      <w:bookmarkEnd w:id="104"/>
     </w:p>
     <w:p>
       <w:pPr>
@@ -35103,7 +34655,7 @@
           <w:color w:val="auto"/>
         </w:rPr>
       </w:pPr>
-      <w:bookmarkStart w:id="97" w:name="_Toc47827413"/>
+      <w:bookmarkStart w:id="105" w:name="_Toc47827413"/>
       <w:r>
         <w:rPr>
           <w:rFonts w:ascii="Times New Roman" w:hAnsi="Times New Roman" w:cs="Times New Roman"/>
@@ -35144,7 +34696,7 @@
         </w:rPr>
         <w:t>.</w:t>
       </w:r>
-      <w:bookmarkEnd w:id="97"/>
+      <w:bookmarkEnd w:id="105"/>
     </w:p>
     <w:p>
       <w:pPr>
@@ -35230,13 +34782,8 @@
         </w:rPr>
       </w:pPr>
       <w:r>
-        <w:t xml:space="preserve">Em xin chân thành cảm </w:t>
-      </w:r>
-      <w:proofErr w:type="gramStart"/>
-      <w:r>
-        <w:t>ơn !</w:t>
-      </w:r>
-      <w:proofErr w:type="gramEnd"/>
+        <w:t>Em xin chân thành cảm ơn !</w:t>
+      </w:r>
       <w:r>
         <w:rPr>
           <w:b/>
@@ -35255,7 +34802,7 @@
           <w:szCs w:val="26"/>
         </w:rPr>
       </w:pPr>
-      <w:bookmarkStart w:id="98" w:name="_Toc47827414"/>
+      <w:bookmarkStart w:id="106" w:name="_Toc47827414"/>
       <w:r>
         <w:rPr>
           <w:rFonts w:ascii="Times New Roman" w:hAnsi="Times New Roman"/>
@@ -35265,7 +34812,7 @@
         <w:lastRenderedPageBreak/>
         <w:t>TÀI LIỆU THAM KHẢO</w:t>
       </w:r>
-      <w:bookmarkEnd w:id="98"/>
+      <w:bookmarkEnd w:id="106"/>
     </w:p>
     <w:p>
       <w:pPr>
@@ -39657,6 +39204,7 @@
   <w:style w:type="character" w:default="1" w:styleId="DefaultParagraphFont">
     <w:name w:val="Default Paragraph Font"/>
     <w:uiPriority w:val="1"/>
+    <w:semiHidden/>
     <w:unhideWhenUsed/>
   </w:style>
   <w:style w:type="table" w:default="1" w:styleId="TableNormal">
